--- a/modelo fuera 35.docx
+++ b/modelo fuera 35.docx
@@ -550,6 +550,600 @@
       </w:pPr>
       <w:r>
         <w:lastRenderedPageBreak/>
+        <w:t xml:space="preserve">Valor predictor </w:t>
+      </w:r>
+      <w:proofErr w:type="spellStart"/>
+      <w:r>
+        <w:t>Flag</w:t>
+      </w:r>
+      <w:proofErr w:type="spellEnd"/>
+      <w:r>
+        <w:t xml:space="preserve"> por fecha </w:t>
+      </w:r>
+    </w:p>
+    <w:p/>
+    <w:p>
+      <w:r>
+        <w:t>Los datos comienzan en agosto 22 2018 y Terminan en 1 Junio 2023 Según los datos oficiales</w:t>
+      </w:r>
+    </w:p>
+    <w:p>
+      <w:r>
+        <w:t>Total de 1732 Filas por 33 Columnas cada fila</w:t>
+      </w:r>
+      <w:r>
+        <w:t xml:space="preserve"> es</w:t>
+      </w:r>
+      <w:r>
+        <w:t xml:space="preserve"> 1Día</w:t>
+      </w:r>
+    </w:p>
+    <w:p>
+      <w:pPr>
+        <w:ind w:left="-1276"/>
+      </w:pPr>
+      <w:r>
+        <w:rPr>
+          <w:noProof/>
+          <w:lang w:eastAsia="es-AR"/>
+        </w:rPr>
+        <w:drawing>
+          <wp:inline distT="0" distB="0" distL="0" distR="0">
+            <wp:extent cx="6934981" cy="2695575"/>
+            <wp:effectExtent l="0" t="0" r="0" b="0"/>
+            <wp:docPr id="8" name="Imagen 8"/>
+            <wp:cNvGraphicFramePr>
+              <a:graphicFrameLocks xmlns:a="http://schemas.openxmlformats.org/drawingml/2006/main" noChangeAspect="1"/>
+            </wp:cNvGraphicFramePr>
+            <a:graphic xmlns:a="http://schemas.openxmlformats.org/drawingml/2006/main">
+              <a:graphicData uri="http://schemas.openxmlformats.org/drawingml/2006/picture">
+                <pic:pic xmlns:pic="http://schemas.openxmlformats.org/drawingml/2006/picture">
+                  <pic:nvPicPr>
+                    <pic:cNvPr id="0" name="Picture 4"/>
+                    <pic:cNvPicPr>
+                      <a:picLocks noChangeAspect="1" noChangeArrowheads="1"/>
+                    </pic:cNvPicPr>
+                  </pic:nvPicPr>
+                  <pic:blipFill>
+                    <a:blip r:embed="rId5">
+                      <a:extLst>
+                        <a:ext uri="{28A0092B-C50C-407E-A947-70E740481C1C}">
+                          <a14:useLocalDpi xmlns:a14="http://schemas.microsoft.com/office/drawing/2010/main" val="0"/>
+                        </a:ext>
+                      </a:extLst>
+                    </a:blip>
+                    <a:srcRect/>
+                    <a:stretch>
+                      <a:fillRect/>
+                    </a:stretch>
+                  </pic:blipFill>
+                  <pic:spPr bwMode="auto">
+                    <a:xfrm>
+                      <a:off x="0" y="0"/>
+                      <a:ext cx="6940200" cy="2697604"/>
+                    </a:xfrm>
+                    <a:prstGeom prst="rect">
+                      <a:avLst/>
+                    </a:prstGeom>
+                    <a:noFill/>
+                    <a:ln>
+                      <a:noFill/>
+                    </a:ln>
+                  </pic:spPr>
+                </pic:pic>
+              </a:graphicData>
+            </a:graphic>
+          </wp:inline>
+        </w:drawing>
+      </w:r>
+    </w:p>
+    <w:p>
+      <w:pPr>
+        <w:ind w:left="-1276"/>
+      </w:pPr>
+      <w:r>
+        <w:rPr>
+          <w:noProof/>
+          <w:lang w:eastAsia="es-AR"/>
+        </w:rPr>
+        <w:drawing>
+          <wp:inline distT="0" distB="0" distL="0" distR="0">
+            <wp:extent cx="6934835" cy="2776380"/>
+            <wp:effectExtent l="0" t="0" r="0" b="5080"/>
+            <wp:docPr id="9" name="Imagen 9"/>
+            <wp:cNvGraphicFramePr>
+              <a:graphicFrameLocks xmlns:a="http://schemas.openxmlformats.org/drawingml/2006/main" noChangeAspect="1"/>
+            </wp:cNvGraphicFramePr>
+            <a:graphic xmlns:a="http://schemas.openxmlformats.org/drawingml/2006/main">
+              <a:graphicData uri="http://schemas.openxmlformats.org/drawingml/2006/picture">
+                <pic:pic xmlns:pic="http://schemas.openxmlformats.org/drawingml/2006/picture">
+                  <pic:nvPicPr>
+                    <pic:cNvPr id="0" name="Picture 5"/>
+                    <pic:cNvPicPr>
+                      <a:picLocks noChangeAspect="1" noChangeArrowheads="1"/>
+                    </pic:cNvPicPr>
+                  </pic:nvPicPr>
+                  <pic:blipFill>
+                    <a:blip r:embed="rId6">
+                      <a:extLst>
+                        <a:ext uri="{28A0092B-C50C-407E-A947-70E740481C1C}">
+                          <a14:useLocalDpi xmlns:a14="http://schemas.microsoft.com/office/drawing/2010/main" val="0"/>
+                        </a:ext>
+                      </a:extLst>
+                    </a:blip>
+                    <a:srcRect/>
+                    <a:stretch>
+                      <a:fillRect/>
+                    </a:stretch>
+                  </pic:blipFill>
+                  <pic:spPr bwMode="auto">
+                    <a:xfrm>
+                      <a:off x="0" y="0"/>
+                      <a:ext cx="6940658" cy="2778711"/>
+                    </a:xfrm>
+                    <a:prstGeom prst="rect">
+                      <a:avLst/>
+                    </a:prstGeom>
+                    <a:noFill/>
+                    <a:ln>
+                      <a:noFill/>
+                    </a:ln>
+                  </pic:spPr>
+                </pic:pic>
+              </a:graphicData>
+            </a:graphic>
+          </wp:inline>
+        </w:drawing>
+      </w:r>
+    </w:p>
+    <w:p>
+      <w:pPr>
+        <w:ind w:left="-1276"/>
+      </w:pPr>
+    </w:p>
+    <w:p>
+      <w:pPr>
+        <w:ind w:left="-1276"/>
+      </w:pPr>
+      <w:r>
+        <w:rPr>
+          <w:noProof/>
+          <w:lang w:eastAsia="es-AR"/>
+        </w:rPr>
+        <w:lastRenderedPageBreak/>
+        <w:drawing>
+          <wp:inline distT="0" distB="0" distL="0" distR="0">
+            <wp:extent cx="7097347" cy="2828925"/>
+            <wp:effectExtent l="0" t="0" r="8890" b="0"/>
+            <wp:docPr id="10" name="Imagen 10"/>
+            <wp:cNvGraphicFramePr>
+              <a:graphicFrameLocks xmlns:a="http://schemas.openxmlformats.org/drawingml/2006/main" noChangeAspect="1"/>
+            </wp:cNvGraphicFramePr>
+            <a:graphic xmlns:a="http://schemas.openxmlformats.org/drawingml/2006/main">
+              <a:graphicData uri="http://schemas.openxmlformats.org/drawingml/2006/picture">
+                <pic:pic xmlns:pic="http://schemas.openxmlformats.org/drawingml/2006/picture">
+                  <pic:nvPicPr>
+                    <pic:cNvPr id="0" name="Picture 6"/>
+                    <pic:cNvPicPr>
+                      <a:picLocks noChangeAspect="1" noChangeArrowheads="1"/>
+                    </pic:cNvPicPr>
+                  </pic:nvPicPr>
+                  <pic:blipFill>
+                    <a:blip r:embed="rId7">
+                      <a:extLst>
+                        <a:ext uri="{28A0092B-C50C-407E-A947-70E740481C1C}">
+                          <a14:useLocalDpi xmlns:a14="http://schemas.microsoft.com/office/drawing/2010/main" val="0"/>
+                        </a:ext>
+                      </a:extLst>
+                    </a:blip>
+                    <a:srcRect/>
+                    <a:stretch>
+                      <a:fillRect/>
+                    </a:stretch>
+                  </pic:blipFill>
+                  <pic:spPr bwMode="auto">
+                    <a:xfrm>
+                      <a:off x="0" y="0"/>
+                      <a:ext cx="7101552" cy="2830601"/>
+                    </a:xfrm>
+                    <a:prstGeom prst="rect">
+                      <a:avLst/>
+                    </a:prstGeom>
+                    <a:noFill/>
+                    <a:ln>
+                      <a:noFill/>
+                    </a:ln>
+                  </pic:spPr>
+                </pic:pic>
+              </a:graphicData>
+            </a:graphic>
+          </wp:inline>
+        </w:drawing>
+      </w:r>
+    </w:p>
+    <w:p>
+      <w:pPr>
+        <w:ind w:left="-1276"/>
+      </w:pPr>
+    </w:p>
+    <w:p>
+      <w:pPr>
+        <w:ind w:left="-1276"/>
+      </w:pPr>
+      <w:r>
+        <w:rPr>
+          <w:noProof/>
+          <w:lang w:eastAsia="es-AR"/>
+        </w:rPr>
+        <w:drawing>
+          <wp:inline distT="0" distB="0" distL="0" distR="0">
+            <wp:extent cx="6896100" cy="2922076"/>
+            <wp:effectExtent l="0" t="0" r="0" b="0"/>
+            <wp:docPr id="11" name="Imagen 11"/>
+            <wp:cNvGraphicFramePr>
+              <a:graphicFrameLocks xmlns:a="http://schemas.openxmlformats.org/drawingml/2006/main" noChangeAspect="1"/>
+            </wp:cNvGraphicFramePr>
+            <a:graphic xmlns:a="http://schemas.openxmlformats.org/drawingml/2006/main">
+              <a:graphicData uri="http://schemas.openxmlformats.org/drawingml/2006/picture">
+                <pic:pic xmlns:pic="http://schemas.openxmlformats.org/drawingml/2006/picture">
+                  <pic:nvPicPr>
+                    <pic:cNvPr id="0" name="Picture 7"/>
+                    <pic:cNvPicPr>
+                      <a:picLocks noChangeAspect="1" noChangeArrowheads="1"/>
+                    </pic:cNvPicPr>
+                  </pic:nvPicPr>
+                  <pic:blipFill>
+                    <a:blip r:embed="rId8">
+                      <a:extLst>
+                        <a:ext uri="{28A0092B-C50C-407E-A947-70E740481C1C}">
+                          <a14:useLocalDpi xmlns:a14="http://schemas.microsoft.com/office/drawing/2010/main" val="0"/>
+                        </a:ext>
+                      </a:extLst>
+                    </a:blip>
+                    <a:srcRect/>
+                    <a:stretch>
+                      <a:fillRect/>
+                    </a:stretch>
+                  </pic:blipFill>
+                  <pic:spPr bwMode="auto">
+                    <a:xfrm>
+                      <a:off x="0" y="0"/>
+                      <a:ext cx="6905067" cy="2925876"/>
+                    </a:xfrm>
+                    <a:prstGeom prst="rect">
+                      <a:avLst/>
+                    </a:prstGeom>
+                    <a:noFill/>
+                    <a:ln>
+                      <a:noFill/>
+                    </a:ln>
+                  </pic:spPr>
+                </pic:pic>
+              </a:graphicData>
+            </a:graphic>
+          </wp:inline>
+        </w:drawing>
+      </w:r>
+    </w:p>
+    <w:p>
+      <w:pPr>
+        <w:ind w:left="-1276"/>
+      </w:pPr>
+      <w:r>
+        <w:rPr>
+          <w:noProof/>
+          <w:lang w:eastAsia="es-AR"/>
+        </w:rPr>
+        <w:lastRenderedPageBreak/>
+        <w:drawing>
+          <wp:inline distT="0" distB="0" distL="0" distR="0">
+            <wp:extent cx="7096760" cy="2783535"/>
+            <wp:effectExtent l="0" t="0" r="0" b="0"/>
+            <wp:docPr id="12" name="Imagen 12"/>
+            <wp:cNvGraphicFramePr>
+              <a:graphicFrameLocks xmlns:a="http://schemas.openxmlformats.org/drawingml/2006/main" noChangeAspect="1"/>
+            </wp:cNvGraphicFramePr>
+            <a:graphic xmlns:a="http://schemas.openxmlformats.org/drawingml/2006/main">
+              <a:graphicData uri="http://schemas.openxmlformats.org/drawingml/2006/picture">
+                <pic:pic xmlns:pic="http://schemas.openxmlformats.org/drawingml/2006/picture">
+                  <pic:nvPicPr>
+                    <pic:cNvPr id="0" name="Picture 8"/>
+                    <pic:cNvPicPr>
+                      <a:picLocks noChangeAspect="1" noChangeArrowheads="1"/>
+                    </pic:cNvPicPr>
+                  </pic:nvPicPr>
+                  <pic:blipFill>
+                    <a:blip r:embed="rId9">
+                      <a:extLst>
+                        <a:ext uri="{28A0092B-C50C-407E-A947-70E740481C1C}">
+                          <a14:useLocalDpi xmlns:a14="http://schemas.microsoft.com/office/drawing/2010/main" val="0"/>
+                        </a:ext>
+                      </a:extLst>
+                    </a:blip>
+                    <a:srcRect/>
+                    <a:stretch>
+                      <a:fillRect/>
+                    </a:stretch>
+                  </pic:blipFill>
+                  <pic:spPr bwMode="auto">
+                    <a:xfrm>
+                      <a:off x="0" y="0"/>
+                      <a:ext cx="7104818" cy="2786695"/>
+                    </a:xfrm>
+                    <a:prstGeom prst="rect">
+                      <a:avLst/>
+                    </a:prstGeom>
+                    <a:noFill/>
+                    <a:ln>
+                      <a:noFill/>
+                    </a:ln>
+                  </pic:spPr>
+                </pic:pic>
+              </a:graphicData>
+            </a:graphic>
+          </wp:inline>
+        </w:drawing>
+      </w:r>
+    </w:p>
+    <w:p>
+      <w:pPr>
+        <w:ind w:left="-1276"/>
+      </w:pPr>
+    </w:p>
+    <w:p>
+      <w:pPr>
+        <w:ind w:left="-1276"/>
+      </w:pPr>
+      <w:r>
+        <w:rPr>
+          <w:noProof/>
+          <w:lang w:eastAsia="es-AR"/>
+        </w:rPr>
+        <w:drawing>
+          <wp:inline distT="0" distB="0" distL="0" distR="0">
+            <wp:extent cx="7001760" cy="2790825"/>
+            <wp:effectExtent l="0" t="0" r="8890" b="0"/>
+            <wp:docPr id="15" name="Imagen 15"/>
+            <wp:cNvGraphicFramePr>
+              <a:graphicFrameLocks xmlns:a="http://schemas.openxmlformats.org/drawingml/2006/main" noChangeAspect="1"/>
+            </wp:cNvGraphicFramePr>
+            <a:graphic xmlns:a="http://schemas.openxmlformats.org/drawingml/2006/main">
+              <a:graphicData uri="http://schemas.openxmlformats.org/drawingml/2006/picture">
+                <pic:pic xmlns:pic="http://schemas.openxmlformats.org/drawingml/2006/picture">
+                  <pic:nvPicPr>
+                    <pic:cNvPr id="0" name="Picture 10"/>
+                    <pic:cNvPicPr>
+                      <a:picLocks noChangeAspect="1" noChangeArrowheads="1"/>
+                    </pic:cNvPicPr>
+                  </pic:nvPicPr>
+                  <pic:blipFill>
+                    <a:blip r:embed="rId10">
+                      <a:extLst>
+                        <a:ext uri="{28A0092B-C50C-407E-A947-70E740481C1C}">
+                          <a14:useLocalDpi xmlns:a14="http://schemas.microsoft.com/office/drawing/2010/main" val="0"/>
+                        </a:ext>
+                      </a:extLst>
+                    </a:blip>
+                    <a:srcRect/>
+                    <a:stretch>
+                      <a:fillRect/>
+                    </a:stretch>
+                  </pic:blipFill>
+                  <pic:spPr bwMode="auto">
+                    <a:xfrm>
+                      <a:off x="0" y="0"/>
+                      <a:ext cx="7007658" cy="2793176"/>
+                    </a:xfrm>
+                    <a:prstGeom prst="rect">
+                      <a:avLst/>
+                    </a:prstGeom>
+                    <a:noFill/>
+                    <a:ln>
+                      <a:noFill/>
+                    </a:ln>
+                  </pic:spPr>
+                </pic:pic>
+              </a:graphicData>
+            </a:graphic>
+          </wp:inline>
+        </w:drawing>
+      </w:r>
+    </w:p>
+    <w:p>
+      <w:pPr>
+        <w:ind w:left="-1276"/>
+      </w:pPr>
+      <w:r>
+        <w:rPr>
+          <w:noProof/>
+          <w:lang w:eastAsia="es-AR"/>
+        </w:rPr>
+        <w:drawing>
+          <wp:inline distT="0" distB="0" distL="0" distR="0">
+            <wp:extent cx="7001510" cy="2721435"/>
+            <wp:effectExtent l="0" t="0" r="0" b="3175"/>
+            <wp:docPr id="17" name="Imagen 17"/>
+            <wp:cNvGraphicFramePr>
+              <a:graphicFrameLocks xmlns:a="http://schemas.openxmlformats.org/drawingml/2006/main" noChangeAspect="1"/>
+            </wp:cNvGraphicFramePr>
+            <a:graphic xmlns:a="http://schemas.openxmlformats.org/drawingml/2006/main">
+              <a:graphicData uri="http://schemas.openxmlformats.org/drawingml/2006/picture">
+                <pic:pic xmlns:pic="http://schemas.openxmlformats.org/drawingml/2006/picture">
+                  <pic:nvPicPr>
+                    <pic:cNvPr id="0" name="Picture 11"/>
+                    <pic:cNvPicPr>
+                      <a:picLocks noChangeAspect="1" noChangeArrowheads="1"/>
+                    </pic:cNvPicPr>
+                  </pic:nvPicPr>
+                  <pic:blipFill>
+                    <a:blip r:embed="rId11">
+                      <a:extLst>
+                        <a:ext uri="{28A0092B-C50C-407E-A947-70E740481C1C}">
+                          <a14:useLocalDpi xmlns:a14="http://schemas.microsoft.com/office/drawing/2010/main" val="0"/>
+                        </a:ext>
+                      </a:extLst>
+                    </a:blip>
+                    <a:srcRect/>
+                    <a:stretch>
+                      <a:fillRect/>
+                    </a:stretch>
+                  </pic:blipFill>
+                  <pic:spPr bwMode="auto">
+                    <a:xfrm>
+                      <a:off x="0" y="0"/>
+                      <a:ext cx="7011954" cy="2725495"/>
+                    </a:xfrm>
+                    <a:prstGeom prst="rect">
+                      <a:avLst/>
+                    </a:prstGeom>
+                    <a:noFill/>
+                    <a:ln>
+                      <a:noFill/>
+                    </a:ln>
+                  </pic:spPr>
+                </pic:pic>
+              </a:graphicData>
+            </a:graphic>
+          </wp:inline>
+        </w:drawing>
+      </w:r>
+    </w:p>
+    <w:p>
+      <w:pPr>
+        <w:ind w:left="-1276"/>
+      </w:pPr>
+      <w:r>
+        <w:rPr>
+          <w:noProof/>
+          <w:lang w:eastAsia="es-AR"/>
+        </w:rPr>
+        <w:lastRenderedPageBreak/>
+        <w:drawing>
+          <wp:inline distT="0" distB="0" distL="0" distR="0">
+            <wp:extent cx="7188200" cy="2857500"/>
+            <wp:effectExtent l="0" t="0" r="0" b="0"/>
+            <wp:docPr id="18" name="Imagen 18"/>
+            <wp:cNvGraphicFramePr>
+              <a:graphicFrameLocks xmlns:a="http://schemas.openxmlformats.org/drawingml/2006/main" noChangeAspect="1"/>
+            </wp:cNvGraphicFramePr>
+            <a:graphic xmlns:a="http://schemas.openxmlformats.org/drawingml/2006/main">
+              <a:graphicData uri="http://schemas.openxmlformats.org/drawingml/2006/picture">
+                <pic:pic xmlns:pic="http://schemas.openxmlformats.org/drawingml/2006/picture">
+                  <pic:nvPicPr>
+                    <pic:cNvPr id="0" name="Picture 12"/>
+                    <pic:cNvPicPr>
+                      <a:picLocks noChangeAspect="1" noChangeArrowheads="1"/>
+                    </pic:cNvPicPr>
+                  </pic:nvPicPr>
+                  <pic:blipFill>
+                    <a:blip r:embed="rId12">
+                      <a:extLst>
+                        <a:ext uri="{28A0092B-C50C-407E-A947-70E740481C1C}">
+                          <a14:useLocalDpi xmlns:a14="http://schemas.microsoft.com/office/drawing/2010/main" val="0"/>
+                        </a:ext>
+                      </a:extLst>
+                    </a:blip>
+                    <a:srcRect/>
+                    <a:stretch>
+                      <a:fillRect/>
+                    </a:stretch>
+                  </pic:blipFill>
+                  <pic:spPr bwMode="auto">
+                    <a:xfrm>
+                      <a:off x="0" y="0"/>
+                      <a:ext cx="7192119" cy="2859058"/>
+                    </a:xfrm>
+                    <a:prstGeom prst="rect">
+                      <a:avLst/>
+                    </a:prstGeom>
+                    <a:noFill/>
+                    <a:ln>
+                      <a:noFill/>
+                    </a:ln>
+                  </pic:spPr>
+                </pic:pic>
+              </a:graphicData>
+            </a:graphic>
+          </wp:inline>
+        </w:drawing>
+      </w:r>
+    </w:p>
+    <w:p>
+      <w:pPr>
+        <w:ind w:left="-1276"/>
+      </w:pPr>
+    </w:p>
+    <w:p>
+      <w:pPr>
+        <w:ind w:left="-1276"/>
+      </w:pPr>
+      <w:r>
+        <w:rPr>
+          <w:noProof/>
+          <w:lang w:eastAsia="es-AR"/>
+        </w:rPr>
+        <w:drawing>
+          <wp:inline distT="0" distB="0" distL="0" distR="0">
+            <wp:extent cx="7171937" cy="2800350"/>
+            <wp:effectExtent l="0" t="0" r="0" b="0"/>
+            <wp:docPr id="19" name="Imagen 19"/>
+            <wp:cNvGraphicFramePr>
+              <a:graphicFrameLocks xmlns:a="http://schemas.openxmlformats.org/drawingml/2006/main" noChangeAspect="1"/>
+            </wp:cNvGraphicFramePr>
+            <a:graphic xmlns:a="http://schemas.openxmlformats.org/drawingml/2006/main">
+              <a:graphicData uri="http://schemas.openxmlformats.org/drawingml/2006/picture">
+                <pic:pic xmlns:pic="http://schemas.openxmlformats.org/drawingml/2006/picture">
+                  <pic:nvPicPr>
+                    <pic:cNvPr id="0" name="Picture 13"/>
+                    <pic:cNvPicPr>
+                      <a:picLocks noChangeAspect="1" noChangeArrowheads="1"/>
+                    </pic:cNvPicPr>
+                  </pic:nvPicPr>
+                  <pic:blipFill>
+                    <a:blip r:embed="rId13">
+                      <a:extLst>
+                        <a:ext uri="{28A0092B-C50C-407E-A947-70E740481C1C}">
+                          <a14:useLocalDpi xmlns:a14="http://schemas.microsoft.com/office/drawing/2010/main" val="0"/>
+                        </a:ext>
+                      </a:extLst>
+                    </a:blip>
+                    <a:srcRect/>
+                    <a:stretch>
+                      <a:fillRect/>
+                    </a:stretch>
+                  </pic:blipFill>
+                  <pic:spPr bwMode="auto">
+                    <a:xfrm>
+                      <a:off x="0" y="0"/>
+                      <a:ext cx="7178550" cy="2802932"/>
+                    </a:xfrm>
+                    <a:prstGeom prst="rect">
+                      <a:avLst/>
+                    </a:prstGeom>
+                    <a:noFill/>
+                    <a:ln>
+                      <a:noFill/>
+                    </a:ln>
+                  </pic:spPr>
+                </pic:pic>
+              </a:graphicData>
+            </a:graphic>
+          </wp:inline>
+        </w:drawing>
+      </w:r>
+    </w:p>
+    <w:p/>
+    <w:p>
+      <w:r>
+        <w:br w:type="page"/>
+      </w:r>
+    </w:p>
+    <w:p>
+      <w:pPr>
+        <w:pStyle w:val="Ttulo1"/>
+      </w:pPr>
+      <w:r>
+        <w:lastRenderedPageBreak/>
         <w:t xml:space="preserve">Prueba de variar la </w:t>
       </w:r>
       <w:r>
@@ -852,7 +1446,7 @@
                     <pic:cNvPicPr/>
                   </pic:nvPicPr>
                   <pic:blipFill rotWithShape="1">
-                    <a:blip r:embed="rId5"/>
+                    <a:blip r:embed="rId14"/>
                     <a:srcRect l="6526" t="15060" r="2634" b="3995"/>
                     <a:stretch/>
                   </pic:blipFill>
@@ -1224,6 +1818,30 @@
           <w:lang w:eastAsia="es-AR"/>
         </w:rPr>
       </w:pPr>
+      <w:r>
+        <w:rPr>
+          <w:rFonts w:ascii="Courier New" w:eastAsia="Times New Roman" w:hAnsi="Courier New" w:cs="Courier New"/>
+          <w:color w:val="212121"/>
+          <w:sz w:val="21"/>
+          <w:szCs w:val="21"/>
+          <w:highlight w:val="yellow"/>
+          <w:shd w:val="clear" w:color="auto" w:fill="FFFFFF"/>
+          <w:lang w:eastAsia="es-AR"/>
+        </w:rPr>
+        <w:t>Advertencia el modelo no se guardó</w:t>
+      </w:r>
+    </w:p>
+    <w:p>
+      <w:pPr>
+        <w:rPr>
+          <w:rFonts w:ascii="Courier New" w:eastAsia="Times New Roman" w:hAnsi="Courier New" w:cs="Courier New"/>
+          <w:color w:val="212121"/>
+          <w:sz w:val="21"/>
+          <w:szCs w:val="21"/>
+          <w:shd w:val="clear" w:color="auto" w:fill="FFFFFF"/>
+          <w:lang w:eastAsia="es-AR"/>
+        </w:rPr>
+      </w:pPr>
     </w:p>
     <w:p/>
     <w:p/>
@@ -1660,20 +2278,91 @@
           <w:color w:val="000000"/>
           <w:sz w:val="21"/>
           <w:szCs w:val="21"/>
-          <w:lang w:eastAsia="es-AR"/>
-        </w:rPr>
-      </w:pPr>
+          <w:lang w:val="en-US" w:eastAsia="es-AR"/>
+        </w:rPr>
+      </w:pPr>
+      <w:proofErr w:type="gramStart"/>
+      <w:r>
+        <w:rPr>
+          <w:rFonts w:ascii="Courier New" w:eastAsia="Times New Roman" w:hAnsi="Courier New" w:cs="Courier New"/>
+          <w:color w:val="000000"/>
+          <w:sz w:val="21"/>
+          <w:szCs w:val="21"/>
+          <w:lang w:val="en-US" w:eastAsia="es-AR"/>
+        </w:rPr>
+        <w:t>dataset[</w:t>
+      </w:r>
+      <w:proofErr w:type="gramEnd"/>
+      <w:r>
+        <w:rPr>
+          <w:rFonts w:ascii="Courier New" w:eastAsia="Times New Roman" w:hAnsi="Courier New" w:cs="Courier New"/>
+          <w:color w:val="116644"/>
+          <w:sz w:val="21"/>
+          <w:szCs w:val="21"/>
+          <w:lang w:val="en-US" w:eastAsia="es-AR"/>
+        </w:rPr>
+        <w:t>950</w:t>
+      </w:r>
+      <w:r>
+        <w:rPr>
+          <w:rFonts w:ascii="Courier New" w:eastAsia="Times New Roman" w:hAnsi="Courier New" w:cs="Courier New"/>
+          <w:color w:val="000000"/>
+          <w:sz w:val="21"/>
+          <w:szCs w:val="21"/>
+          <w:lang w:val="en-US" w:eastAsia="es-AR"/>
+        </w:rPr>
+        <w:t>:</w:t>
+      </w:r>
+      <w:r>
+        <w:rPr>
+          <w:rFonts w:ascii="Courier New" w:eastAsia="Times New Roman" w:hAnsi="Courier New" w:cs="Courier New"/>
+          <w:color w:val="116644"/>
+          <w:sz w:val="21"/>
+          <w:szCs w:val="21"/>
+          <w:lang w:val="en-US" w:eastAsia="es-AR"/>
+        </w:rPr>
+        <w:t>1200</w:t>
+      </w:r>
+      <w:r>
+        <w:rPr>
+          <w:rFonts w:ascii="Courier New" w:eastAsia="Times New Roman" w:hAnsi="Courier New" w:cs="Courier New"/>
+          <w:color w:val="000000"/>
+          <w:sz w:val="21"/>
+          <w:szCs w:val="21"/>
+          <w:lang w:val="en-US" w:eastAsia="es-AR"/>
+        </w:rPr>
+        <w:t>].plot( y=</w:t>
+      </w:r>
+      <w:r>
+        <w:rPr>
+          <w:rFonts w:ascii="Courier New" w:eastAsia="Times New Roman" w:hAnsi="Courier New" w:cs="Courier New"/>
+          <w:color w:val="A31515"/>
+          <w:sz w:val="21"/>
+          <w:szCs w:val="21"/>
+          <w:lang w:val="en-US" w:eastAsia="es-AR"/>
+        </w:rPr>
+        <w:t>'Predictor Flag'</w:t>
+      </w:r>
+      <w:r>
+        <w:rPr>
+          <w:rFonts w:ascii="Courier New" w:eastAsia="Times New Roman" w:hAnsi="Courier New" w:cs="Courier New"/>
+          <w:color w:val="000000"/>
+          <w:sz w:val="21"/>
+          <w:szCs w:val="21"/>
+          <w:lang w:val="en-US" w:eastAsia="es-AR"/>
+        </w:rPr>
+        <w:t xml:space="preserve">, </w:t>
+      </w:r>
       <w:proofErr w:type="spellStart"/>
-      <w:proofErr w:type="gramStart"/>
-      <w:r>
-        <w:rPr>
-          <w:rFonts w:ascii="Courier New" w:eastAsia="Times New Roman" w:hAnsi="Courier New" w:cs="Courier New"/>
-          <w:color w:val="000000"/>
-          <w:sz w:val="21"/>
-          <w:szCs w:val="21"/>
-          <w:lang w:eastAsia="es-AR"/>
-        </w:rPr>
-        <w:t>dataset</w:t>
+      <w:r>
+        <w:rPr>
+          <w:rFonts w:ascii="Courier New" w:eastAsia="Times New Roman" w:hAnsi="Courier New" w:cs="Courier New"/>
+          <w:color w:val="000000"/>
+          <w:sz w:val="21"/>
+          <w:szCs w:val="21"/>
+          <w:lang w:val="en-US" w:eastAsia="es-AR"/>
+        </w:rPr>
+        <w:t>use_index</w:t>
       </w:r>
       <w:proofErr w:type="spellEnd"/>
       <w:r>
@@ -1682,134 +2371,7 @@
           <w:color w:val="000000"/>
           <w:sz w:val="21"/>
           <w:szCs w:val="21"/>
-          <w:lang w:eastAsia="es-AR"/>
-        </w:rPr>
-        <w:t>[</w:t>
-      </w:r>
-      <w:proofErr w:type="gramEnd"/>
-      <w:r>
-        <w:rPr>
-          <w:rFonts w:ascii="Courier New" w:eastAsia="Times New Roman" w:hAnsi="Courier New" w:cs="Courier New"/>
-          <w:color w:val="116644"/>
-          <w:sz w:val="21"/>
-          <w:szCs w:val="21"/>
-          <w:lang w:eastAsia="es-AR"/>
-        </w:rPr>
-        <w:t>950</w:t>
-      </w:r>
-      <w:r>
-        <w:rPr>
-          <w:rFonts w:ascii="Courier New" w:eastAsia="Times New Roman" w:hAnsi="Courier New" w:cs="Courier New"/>
-          <w:color w:val="000000"/>
-          <w:sz w:val="21"/>
-          <w:szCs w:val="21"/>
-          <w:lang w:eastAsia="es-AR"/>
-        </w:rPr>
-        <w:t>:</w:t>
-      </w:r>
-      <w:r>
-        <w:rPr>
-          <w:rFonts w:ascii="Courier New" w:eastAsia="Times New Roman" w:hAnsi="Courier New" w:cs="Courier New"/>
-          <w:color w:val="116644"/>
-          <w:sz w:val="21"/>
-          <w:szCs w:val="21"/>
-          <w:lang w:eastAsia="es-AR"/>
-        </w:rPr>
-        <w:t>1200</w:t>
-      </w:r>
-      <w:r>
-        <w:rPr>
-          <w:rFonts w:ascii="Courier New" w:eastAsia="Times New Roman" w:hAnsi="Courier New" w:cs="Courier New"/>
-          <w:color w:val="000000"/>
-          <w:sz w:val="21"/>
-          <w:szCs w:val="21"/>
-          <w:lang w:eastAsia="es-AR"/>
-        </w:rPr>
-        <w:t>].</w:t>
-      </w:r>
-      <w:proofErr w:type="spellStart"/>
-      <w:r>
-        <w:rPr>
-          <w:rFonts w:ascii="Courier New" w:eastAsia="Times New Roman" w:hAnsi="Courier New" w:cs="Courier New"/>
-          <w:color w:val="000000"/>
-          <w:sz w:val="21"/>
-          <w:szCs w:val="21"/>
-          <w:lang w:eastAsia="es-AR"/>
-        </w:rPr>
-        <w:t>plot</w:t>
-      </w:r>
-      <w:proofErr w:type="spellEnd"/>
-      <w:r>
-        <w:rPr>
-          <w:rFonts w:ascii="Courier New" w:eastAsia="Times New Roman" w:hAnsi="Courier New" w:cs="Courier New"/>
-          <w:color w:val="000000"/>
-          <w:sz w:val="21"/>
-          <w:szCs w:val="21"/>
-          <w:lang w:eastAsia="es-AR"/>
-        </w:rPr>
-        <w:t>( y=</w:t>
-      </w:r>
-      <w:r>
-        <w:rPr>
-          <w:rFonts w:ascii="Courier New" w:eastAsia="Times New Roman" w:hAnsi="Courier New" w:cs="Courier New"/>
-          <w:color w:val="A31515"/>
-          <w:sz w:val="21"/>
-          <w:szCs w:val="21"/>
-          <w:lang w:eastAsia="es-AR"/>
-        </w:rPr>
-        <w:t xml:space="preserve">'Predictor </w:t>
-      </w:r>
-      <w:proofErr w:type="spellStart"/>
-      <w:r>
-        <w:rPr>
-          <w:rFonts w:ascii="Courier New" w:eastAsia="Times New Roman" w:hAnsi="Courier New" w:cs="Courier New"/>
-          <w:color w:val="A31515"/>
-          <w:sz w:val="21"/>
-          <w:szCs w:val="21"/>
-          <w:lang w:eastAsia="es-AR"/>
-        </w:rPr>
-        <w:t>Flag</w:t>
-      </w:r>
-      <w:proofErr w:type="spellEnd"/>
-      <w:r>
-        <w:rPr>
-          <w:rFonts w:ascii="Courier New" w:eastAsia="Times New Roman" w:hAnsi="Courier New" w:cs="Courier New"/>
-          <w:color w:val="A31515"/>
-          <w:sz w:val="21"/>
-          <w:szCs w:val="21"/>
-          <w:lang w:eastAsia="es-AR"/>
-        </w:rPr>
-        <w:t>'</w:t>
-      </w:r>
-      <w:r>
-        <w:rPr>
-          <w:rFonts w:ascii="Courier New" w:eastAsia="Times New Roman" w:hAnsi="Courier New" w:cs="Courier New"/>
-          <w:color w:val="000000"/>
-          <w:sz w:val="21"/>
-          <w:szCs w:val="21"/>
-          <w:lang w:eastAsia="es-AR"/>
-        </w:rPr>
-        <w:t xml:space="preserve">, </w:t>
-      </w:r>
-      <w:proofErr w:type="spellStart"/>
-      <w:r>
-        <w:rPr>
-          <w:rFonts w:ascii="Courier New" w:eastAsia="Times New Roman" w:hAnsi="Courier New" w:cs="Courier New"/>
-          <w:color w:val="000000"/>
-          <w:sz w:val="21"/>
-          <w:szCs w:val="21"/>
-          <w:lang w:eastAsia="es-AR"/>
-        </w:rPr>
-        <w:t>use_index</w:t>
-      </w:r>
-      <w:proofErr w:type="spellEnd"/>
-      <w:r>
-        <w:rPr>
-          <w:rFonts w:ascii="Courier New" w:eastAsia="Times New Roman" w:hAnsi="Courier New" w:cs="Courier New"/>
-          <w:color w:val="000000"/>
-          <w:sz w:val="21"/>
-          <w:szCs w:val="21"/>
-          <w:lang w:eastAsia="es-AR"/>
+          <w:lang w:val="en-US" w:eastAsia="es-AR"/>
         </w:rPr>
         <w:t>=</w:t>
       </w:r>
@@ -1819,7 +2381,7 @@
           <w:color w:val="0000FF"/>
           <w:sz w:val="21"/>
           <w:szCs w:val="21"/>
-          <w:lang w:eastAsia="es-AR"/>
+          <w:lang w:val="en-US" w:eastAsia="es-AR"/>
         </w:rPr>
         <w:t>True</w:t>
       </w:r>
@@ -1829,7 +2391,7 @@
           <w:color w:val="000000"/>
           <w:sz w:val="21"/>
           <w:szCs w:val="21"/>
-          <w:lang w:eastAsia="es-AR"/>
+          <w:lang w:val="en-US" w:eastAsia="es-AR"/>
         </w:rPr>
         <w:t>)</w:t>
       </w:r>
@@ -1990,7 +2552,7 @@
                     <pic:cNvPicPr/>
                   </pic:nvPicPr>
                   <pic:blipFill rotWithShape="1">
-                    <a:blip r:embed="rId6"/>
+                    <a:blip r:embed="rId15"/>
                     <a:srcRect l="6702" t="18197" r="5280" b="13407"/>
                     <a:stretch/>
                   </pic:blipFill>
@@ -2041,7 +2603,7 @@
                     <pic:cNvPicPr/>
                   </pic:nvPicPr>
                   <pic:blipFill>
-                    <a:blip r:embed="rId7"/>
+                    <a:blip r:embed="rId16"/>
                     <a:stretch>
                       <a:fillRect/>
                     </a:stretch>
@@ -2518,87 +3080,42 @@
       </w:pPr>
       <w:r>
         <w:lastRenderedPageBreak/>
-        <w:t xml:space="preserve">Prueba </w:t>
-      </w:r>
-      <w:r>
-        <w:t xml:space="preserve">3 </w:t>
-      </w:r>
-      <w:r>
-        <w:t>de variar la Salida</w:t>
-      </w:r>
-      <w:r>
-        <w:t xml:space="preserve"> para que </w:t>
-      </w:r>
-      <w:r>
-        <w:t xml:space="preserve"> sea distinto de 35</w:t>
-      </w:r>
-    </w:p>
-    <w:p>
-      <w:pPr>
-        <w:rPr>
-          <w:rFonts w:ascii="Courier New" w:eastAsia="Times New Roman" w:hAnsi="Courier New" w:cs="Courier New"/>
-          <w:color w:val="212121"/>
-          <w:sz w:val="21"/>
-          <w:szCs w:val="21"/>
-          <w:shd w:val="clear" w:color="auto" w:fill="FFFFFF"/>
-          <w:lang w:eastAsia="es-AR"/>
-        </w:rPr>
-      </w:pPr>
-    </w:p>
-    <w:p>
-      <w:pPr>
-        <w:rPr>
-          <w:rFonts w:ascii="Courier New" w:eastAsia="Times New Roman" w:hAnsi="Courier New" w:cs="Courier New"/>
-          <w:color w:val="212121"/>
-          <w:sz w:val="21"/>
-          <w:szCs w:val="21"/>
-          <w:shd w:val="clear" w:color="auto" w:fill="FFFFFF"/>
-          <w:lang w:eastAsia="es-AR"/>
-        </w:rPr>
-      </w:pPr>
-      <w:r>
-        <w:rPr>
-          <w:rFonts w:ascii="Courier New" w:eastAsia="Times New Roman" w:hAnsi="Courier New" w:cs="Courier New"/>
-          <w:color w:val="212121"/>
-          <w:sz w:val="21"/>
-          <w:szCs w:val="21"/>
-          <w:shd w:val="clear" w:color="auto" w:fill="FFFFFF"/>
-          <w:lang w:eastAsia="es-AR"/>
-        </w:rPr>
-        <w:t xml:space="preserve">Train </w:t>
-      </w:r>
-      <w:r>
-        <w:rPr>
-          <w:rFonts w:ascii="Courier New" w:eastAsia="Times New Roman" w:hAnsi="Courier New" w:cs="Courier New"/>
-          <w:color w:val="212121"/>
-          <w:sz w:val="21"/>
-          <w:szCs w:val="21"/>
-          <w:shd w:val="clear" w:color="auto" w:fill="FFFFFF"/>
-          <w:lang w:eastAsia="es-AR"/>
-        </w:rPr>
-        <w:t>está</w:t>
-      </w:r>
-      <w:r>
-        <w:rPr>
-          <w:rFonts w:ascii="Courier New" w:eastAsia="Times New Roman" w:hAnsi="Courier New" w:cs="Courier New"/>
-          <w:color w:val="212121"/>
-          <w:sz w:val="21"/>
-          <w:szCs w:val="21"/>
-          <w:shd w:val="clear" w:color="auto" w:fill="FFFFFF"/>
-          <w:lang w:eastAsia="es-AR"/>
-        </w:rPr>
-        <w:t xml:space="preserve"> dividido en 3 partes</w:t>
-      </w:r>
-      <w:r>
-        <w:rPr>
-          <w:rFonts w:ascii="Courier New" w:eastAsia="Times New Roman" w:hAnsi="Courier New" w:cs="Courier New"/>
-          <w:color w:val="212121"/>
-          <w:sz w:val="21"/>
-          <w:szCs w:val="21"/>
-          <w:shd w:val="clear" w:color="auto" w:fill="FFFFFF"/>
-          <w:lang w:eastAsia="es-AR"/>
-        </w:rPr>
-        <w:t xml:space="preserve"> para que cuando entrene aprenda de las zonas donde hay más picos</w:t>
+        <w:t>Prueba 3 de variar la Salida para que  sea distinto de 35</w:t>
+      </w:r>
+    </w:p>
+    <w:p>
+      <w:pPr>
+        <w:rPr>
+          <w:rFonts w:ascii="Courier New" w:eastAsia="Times New Roman" w:hAnsi="Courier New" w:cs="Courier New"/>
+          <w:color w:val="212121"/>
+          <w:sz w:val="21"/>
+          <w:szCs w:val="21"/>
+          <w:shd w:val="clear" w:color="auto" w:fill="FFFFFF"/>
+          <w:lang w:eastAsia="es-AR"/>
+        </w:rPr>
+      </w:pPr>
+    </w:p>
+    <w:p>
+      <w:pPr>
+        <w:rPr>
+          <w:rFonts w:ascii="Courier New" w:eastAsia="Times New Roman" w:hAnsi="Courier New" w:cs="Courier New"/>
+          <w:color w:val="212121"/>
+          <w:sz w:val="21"/>
+          <w:szCs w:val="21"/>
+          <w:shd w:val="clear" w:color="auto" w:fill="FFFFFF"/>
+          <w:lang w:eastAsia="es-AR"/>
+        </w:rPr>
+      </w:pPr>
+      <w:r>
+        <w:rPr>
+          <w:rFonts w:ascii="Courier New" w:eastAsia="Times New Roman" w:hAnsi="Courier New" w:cs="Courier New"/>
+          <w:color w:val="212121"/>
+          <w:sz w:val="21"/>
+          <w:szCs w:val="21"/>
+          <w:shd w:val="clear" w:color="auto" w:fill="FFFFFF"/>
+          <w:lang w:eastAsia="es-AR"/>
+        </w:rPr>
+        <w:t>Train está dividido en 3 partes para que cuando entrene aprenda de las zonas donde hay más picos</w:t>
       </w:r>
       <w:r>
         <w:rPr>
@@ -2641,17 +3158,7 @@
           <w:szCs w:val="21"/>
           <w:shd w:val="clear" w:color="auto" w:fill="FFFFFF"/>
         </w:rPr>
-        <w:t>1250:1670</w:t>
-      </w:r>
-      <w:r>
-        <w:rPr>
-          <w:rFonts w:ascii="Courier New" w:hAnsi="Courier New" w:cs="Courier New"/>
-          <w:color w:val="212121"/>
-          <w:sz w:val="21"/>
-          <w:szCs w:val="21"/>
-          <w:shd w:val="clear" w:color="auto" w:fill="FFFFFF"/>
-        </w:rPr>
-        <w:t xml:space="preserve"> que solo tenía 3.3% de datos &gt;= 35</w:t>
+        <w:t>1250:1670 que solo tenía 3.3% de datos &gt;= 35</w:t>
       </w:r>
     </w:p>
     <w:p>
@@ -3194,7 +3701,7 @@
                     </pic:cNvPicPr>
                   </pic:nvPicPr>
                   <pic:blipFill>
-                    <a:blip r:embed="rId8">
+                    <a:blip r:embed="rId17">
                       <a:extLst>
                         <a:ext uri="{28A0092B-C50C-407E-A947-70E740481C1C}">
                           <a14:useLocalDpi xmlns:a14="http://schemas.microsoft.com/office/drawing/2010/main" val="0"/>
@@ -3357,7 +3864,7 @@
           <w:sz w:val="21"/>
           <w:szCs w:val="21"/>
           <w:shd w:val="clear" w:color="auto" w:fill="FFFFFF"/>
-          <w:lang w:eastAsia="es-AR"/>
+          <w:lang w:val="en-US" w:eastAsia="es-AR"/>
         </w:rPr>
       </w:pPr>
       <w:proofErr w:type="gramStart"/>
@@ -3368,7 +3875,7 @@
           <w:sz w:val="21"/>
           <w:szCs w:val="21"/>
           <w:shd w:val="clear" w:color="auto" w:fill="FFFFFF"/>
-          <w:lang w:eastAsia="es-AR"/>
+          <w:lang w:val="en-US" w:eastAsia="es-AR"/>
         </w:rPr>
         <w:t>test</w:t>
       </w:r>
@@ -3380,6 +3887,212 @@
           <w:sz w:val="21"/>
           <w:szCs w:val="21"/>
           <w:shd w:val="clear" w:color="auto" w:fill="FFFFFF"/>
+          <w:lang w:val="en-US" w:eastAsia="es-AR"/>
+        </w:rPr>
+        <w:t xml:space="preserve"> loss 0.263082891702652</w:t>
+      </w:r>
+    </w:p>
+    <w:p>
+      <w:pPr>
+        <w:rPr>
+          <w:rFonts w:ascii="Courier New" w:eastAsia="Times New Roman" w:hAnsi="Courier New" w:cs="Courier New"/>
+          <w:color w:val="212121"/>
+          <w:sz w:val="21"/>
+          <w:szCs w:val="21"/>
+          <w:shd w:val="clear" w:color="auto" w:fill="FFFFFF"/>
+          <w:lang w:val="en-US" w:eastAsia="es-AR"/>
+        </w:rPr>
+      </w:pPr>
+    </w:p>
+    <w:p>
+      <w:pPr>
+        <w:spacing w:after="0" w:line="240" w:lineRule="auto"/>
+        <w:rPr>
+          <w:rFonts w:ascii="Courier New" w:eastAsia="Times New Roman" w:hAnsi="Courier New" w:cs="Courier New"/>
+          <w:color w:val="212121"/>
+          <w:sz w:val="21"/>
+          <w:szCs w:val="21"/>
+          <w:shd w:val="clear" w:color="auto" w:fill="FFFFFF"/>
+          <w:lang w:val="en-US" w:eastAsia="es-AR"/>
+        </w:rPr>
+      </w:pPr>
+      <w:proofErr w:type="spellStart"/>
+      <w:r>
+        <w:rPr>
+          <w:rFonts w:ascii="Courier New" w:eastAsia="Times New Roman" w:hAnsi="Courier New" w:cs="Courier New"/>
+          <w:color w:val="212121"/>
+          <w:sz w:val="21"/>
+          <w:szCs w:val="21"/>
+          <w:shd w:val="clear" w:color="auto" w:fill="FFFFFF"/>
+          <w:lang w:val="en-US" w:eastAsia="es-AR"/>
+        </w:rPr>
+        <w:t>Resultado</w:t>
+      </w:r>
+      <w:proofErr w:type="spellEnd"/>
+      <w:r>
+        <w:rPr>
+          <w:rFonts w:ascii="Courier New" w:eastAsia="Times New Roman" w:hAnsi="Courier New" w:cs="Courier New"/>
+          <w:color w:val="212121"/>
+          <w:sz w:val="21"/>
+          <w:szCs w:val="21"/>
+          <w:shd w:val="clear" w:color="auto" w:fill="FFFFFF"/>
+          <w:lang w:val="en-US" w:eastAsia="es-AR"/>
+        </w:rPr>
+        <w:t xml:space="preserve"> con </w:t>
+      </w:r>
+      <w:proofErr w:type="spellStart"/>
+      <w:r>
+        <w:rPr>
+          <w:rFonts w:ascii="Courier New" w:eastAsia="Times New Roman" w:hAnsi="Courier New" w:cs="Courier New"/>
+          <w:color w:val="212121"/>
+          <w:sz w:val="21"/>
+          <w:szCs w:val="21"/>
+          <w:shd w:val="clear" w:color="auto" w:fill="FFFFFF"/>
+          <w:lang w:val="en-US" w:eastAsia="es-AR"/>
+        </w:rPr>
+        <w:t>reentrenamiento</w:t>
+      </w:r>
+      <w:proofErr w:type="spellEnd"/>
+    </w:p>
+    <w:p>
+      <w:pPr>
+        <w:rPr>
+          <w:rFonts w:ascii="Courier New" w:eastAsia="Times New Roman" w:hAnsi="Courier New" w:cs="Courier New"/>
+          <w:color w:val="212121"/>
+          <w:sz w:val="21"/>
+          <w:szCs w:val="21"/>
+          <w:shd w:val="clear" w:color="auto" w:fill="FFFFFF"/>
+          <w:lang w:val="en-US" w:eastAsia="es-AR"/>
+        </w:rPr>
+      </w:pPr>
+    </w:p>
+    <w:p>
+      <w:pPr>
+        <w:spacing w:after="0" w:line="240" w:lineRule="auto"/>
+        <w:rPr>
+          <w:rFonts w:ascii="Courier New" w:eastAsia="Times New Roman" w:hAnsi="Courier New" w:cs="Courier New"/>
+          <w:color w:val="212121"/>
+          <w:sz w:val="21"/>
+          <w:szCs w:val="21"/>
+          <w:shd w:val="clear" w:color="auto" w:fill="FFFFFF"/>
+          <w:lang w:val="en-US" w:eastAsia="es-AR"/>
+        </w:rPr>
+      </w:pPr>
+      <w:r>
+        <w:rPr>
+          <w:rFonts w:ascii="Courier New" w:eastAsia="Times New Roman" w:hAnsi="Courier New" w:cs="Courier New"/>
+          <w:color w:val="212121"/>
+          <w:sz w:val="21"/>
+          <w:szCs w:val="21"/>
+          <w:shd w:val="clear" w:color="auto" w:fill="FFFFFF"/>
+          <w:lang w:val="en-US" w:eastAsia="es-AR"/>
+        </w:rPr>
+        <w:t>Evaluate on test data</w:t>
+      </w:r>
+    </w:p>
+    <w:p>
+      <w:pPr>
+        <w:spacing w:after="0" w:line="240" w:lineRule="auto"/>
+        <w:rPr>
+          <w:rFonts w:ascii="Courier New" w:eastAsia="Times New Roman" w:hAnsi="Courier New" w:cs="Courier New"/>
+          <w:color w:val="212121"/>
+          <w:sz w:val="21"/>
+          <w:szCs w:val="21"/>
+          <w:shd w:val="clear" w:color="auto" w:fill="FFFFFF"/>
+          <w:lang w:eastAsia="es-AR"/>
+        </w:rPr>
+      </w:pPr>
+      <w:r>
+        <w:rPr>
+          <w:rFonts w:ascii="Courier New" w:eastAsia="Times New Roman" w:hAnsi="Courier New" w:cs="Courier New"/>
+          <w:color w:val="212121"/>
+          <w:sz w:val="21"/>
+          <w:szCs w:val="21"/>
+          <w:shd w:val="clear" w:color="auto" w:fill="FFFFFF"/>
+          <w:lang w:eastAsia="es-AR"/>
+        </w:rPr>
+        <w:t>10/10 [==============================] - 0s 13ms/</w:t>
+      </w:r>
+      <w:proofErr w:type="spellStart"/>
+      <w:r>
+        <w:rPr>
+          <w:rFonts w:ascii="Courier New" w:eastAsia="Times New Roman" w:hAnsi="Courier New" w:cs="Courier New"/>
+          <w:color w:val="212121"/>
+          <w:sz w:val="21"/>
+          <w:szCs w:val="21"/>
+          <w:shd w:val="clear" w:color="auto" w:fill="FFFFFF"/>
+          <w:lang w:eastAsia="es-AR"/>
+        </w:rPr>
+        <w:t>step</w:t>
+      </w:r>
+      <w:proofErr w:type="spellEnd"/>
+      <w:r>
+        <w:rPr>
+          <w:rFonts w:ascii="Courier New" w:eastAsia="Times New Roman" w:hAnsi="Courier New" w:cs="Courier New"/>
+          <w:color w:val="212121"/>
+          <w:sz w:val="21"/>
+          <w:szCs w:val="21"/>
+          <w:shd w:val="clear" w:color="auto" w:fill="FFFFFF"/>
+          <w:lang w:eastAsia="es-AR"/>
+        </w:rPr>
+        <w:t xml:space="preserve"> - </w:t>
+      </w:r>
+      <w:proofErr w:type="spellStart"/>
+      <w:r>
+        <w:rPr>
+          <w:rFonts w:ascii="Courier New" w:eastAsia="Times New Roman" w:hAnsi="Courier New" w:cs="Courier New"/>
+          <w:color w:val="212121"/>
+          <w:sz w:val="21"/>
+          <w:szCs w:val="21"/>
+          <w:shd w:val="clear" w:color="auto" w:fill="FFFFFF"/>
+          <w:lang w:eastAsia="es-AR"/>
+        </w:rPr>
+        <w:t>loss</w:t>
+      </w:r>
+      <w:proofErr w:type="spellEnd"/>
+      <w:r>
+        <w:rPr>
+          <w:rFonts w:ascii="Courier New" w:eastAsia="Times New Roman" w:hAnsi="Courier New" w:cs="Courier New"/>
+          <w:color w:val="212121"/>
+          <w:sz w:val="21"/>
+          <w:szCs w:val="21"/>
+          <w:shd w:val="clear" w:color="auto" w:fill="FFFFFF"/>
+          <w:lang w:eastAsia="es-AR"/>
+        </w:rPr>
+        <w:t>: 0.1925</w:t>
+      </w:r>
+    </w:p>
+    <w:p>
+      <w:pPr>
+        <w:rPr>
+          <w:rFonts w:ascii="Courier New" w:eastAsia="Times New Roman" w:hAnsi="Courier New" w:cs="Courier New"/>
+          <w:color w:val="212121"/>
+          <w:sz w:val="21"/>
+          <w:szCs w:val="21"/>
+          <w:shd w:val="clear" w:color="auto" w:fill="FFFFFF"/>
+          <w:lang w:eastAsia="es-AR"/>
+        </w:rPr>
+      </w:pPr>
+      <w:proofErr w:type="gramStart"/>
+      <w:r>
+        <w:rPr>
+          <w:rFonts w:ascii="Courier New" w:eastAsia="Times New Roman" w:hAnsi="Courier New" w:cs="Courier New"/>
+          <w:color w:val="212121"/>
+          <w:sz w:val="21"/>
+          <w:szCs w:val="21"/>
+          <w:shd w:val="clear" w:color="auto" w:fill="FFFFFF"/>
+          <w:lang w:eastAsia="es-AR"/>
+        </w:rPr>
+        <w:t>test</w:t>
+      </w:r>
+      <w:proofErr w:type="gramEnd"/>
+      <w:r>
+        <w:rPr>
+          <w:rFonts w:ascii="Courier New" w:eastAsia="Times New Roman" w:hAnsi="Courier New" w:cs="Courier New"/>
+          <w:color w:val="212121"/>
+          <w:sz w:val="21"/>
+          <w:szCs w:val="21"/>
+          <w:shd w:val="clear" w:color="auto" w:fill="FFFFFF"/>
           <w:lang w:eastAsia="es-AR"/>
         </w:rPr>
         <w:t xml:space="preserve"> </w:t>
@@ -3406,226 +4119,122 @@
           <w:shd w:val="clear" w:color="auto" w:fill="FFFFFF"/>
           <w:lang w:eastAsia="es-AR"/>
         </w:rPr>
-        <w:t xml:space="preserve"> 0.263082891702652</w:t>
-      </w:r>
-    </w:p>
-    <w:p>
-      <w:pPr>
-        <w:rPr>
-          <w:rFonts w:ascii="Courier New" w:eastAsia="Times New Roman" w:hAnsi="Courier New" w:cs="Courier New"/>
-          <w:color w:val="212121"/>
-          <w:sz w:val="21"/>
-          <w:szCs w:val="21"/>
-          <w:shd w:val="clear" w:color="auto" w:fill="FFFFFF"/>
-          <w:lang w:eastAsia="es-AR"/>
-        </w:rPr>
-      </w:pPr>
-    </w:p>
-    <w:p>
-      <w:pPr>
-        <w:spacing w:after="0" w:line="240" w:lineRule="auto"/>
-        <w:rPr>
-          <w:rFonts w:ascii="Courier New" w:eastAsia="Times New Roman" w:hAnsi="Courier New" w:cs="Courier New"/>
-          <w:color w:val="212121"/>
-          <w:sz w:val="21"/>
-          <w:szCs w:val="21"/>
-          <w:shd w:val="clear" w:color="auto" w:fill="FFFFFF"/>
-          <w:lang w:val="en-US" w:eastAsia="es-AR"/>
-        </w:rPr>
-      </w:pPr>
+        <w:t xml:space="preserve"> 0.1925068348646164</w:t>
+      </w:r>
+    </w:p>
+    <w:p>
+      <w:pPr>
+        <w:rPr>
+          <w:rFonts w:ascii="Courier New" w:eastAsia="Times New Roman" w:hAnsi="Courier New" w:cs="Courier New"/>
+          <w:color w:val="212121"/>
+          <w:sz w:val="21"/>
+          <w:szCs w:val="21"/>
+          <w:shd w:val="clear" w:color="auto" w:fill="FFFFFF"/>
+          <w:lang w:eastAsia="es-AR"/>
+        </w:rPr>
+      </w:pPr>
+    </w:p>
+    <w:p>
+      <w:pPr>
+        <w:rPr>
+          <w:rFonts w:ascii="Courier New" w:eastAsia="Times New Roman" w:hAnsi="Courier New" w:cs="Courier New"/>
+          <w:color w:val="212121"/>
+          <w:sz w:val="21"/>
+          <w:szCs w:val="21"/>
+          <w:shd w:val="clear" w:color="auto" w:fill="FFFFFF"/>
+          <w:lang w:eastAsia="es-AR"/>
+        </w:rPr>
+      </w:pPr>
+    </w:p>
+    <w:p>
+      <w:pPr>
+        <w:rPr>
+          <w:rFonts w:ascii="Courier New" w:eastAsia="Times New Roman" w:hAnsi="Courier New" w:cs="Courier New"/>
+          <w:color w:val="212121"/>
+          <w:sz w:val="21"/>
+          <w:szCs w:val="21"/>
+          <w:shd w:val="clear" w:color="auto" w:fill="FFFFFF"/>
+          <w:lang w:eastAsia="es-AR"/>
+        </w:rPr>
+      </w:pPr>
+      <w:r>
+        <w:rPr>
+          <w:rFonts w:ascii="Courier New" w:eastAsia="Times New Roman" w:hAnsi="Courier New" w:cs="Courier New"/>
+          <w:color w:val="212121"/>
+          <w:sz w:val="21"/>
+          <w:szCs w:val="21"/>
+          <w:highlight w:val="yellow"/>
+          <w:shd w:val="clear" w:color="auto" w:fill="FFFFFF"/>
+          <w:lang w:eastAsia="es-AR"/>
+        </w:rPr>
+        <w:t>Si evaluamos los datos de salida nunca es &gt;=36</w:t>
+      </w:r>
+    </w:p>
+    <w:p>
+      <w:pPr>
+        <w:rPr>
+          <w:rFonts w:ascii="Courier New" w:eastAsia="Times New Roman" w:hAnsi="Courier New" w:cs="Courier New"/>
+          <w:color w:val="212121"/>
+          <w:sz w:val="21"/>
+          <w:szCs w:val="21"/>
+          <w:shd w:val="clear" w:color="auto" w:fill="FFFFFF"/>
+          <w:lang w:eastAsia="es-AR"/>
+        </w:rPr>
+      </w:pPr>
+    </w:p>
+    <w:p>
+      <w:pPr>
+        <w:rPr>
+          <w:rFonts w:ascii="Courier New" w:eastAsia="Times New Roman" w:hAnsi="Courier New" w:cs="Courier New"/>
+          <w:color w:val="212121"/>
+          <w:sz w:val="21"/>
+          <w:szCs w:val="21"/>
+          <w:shd w:val="clear" w:color="auto" w:fill="FFFFFF"/>
+          <w:lang w:eastAsia="es-AR"/>
+        </w:rPr>
+      </w:pPr>
+    </w:p>
+    <w:p>
+      <w:pPr>
+        <w:pStyle w:val="Ttulo1"/>
+      </w:pPr>
+      <w:r>
+        <w:lastRenderedPageBreak/>
+        <w:t xml:space="preserve">Prueba 4 </w:t>
+      </w:r>
       <w:proofErr w:type="spellStart"/>
       <w:r>
-        <w:rPr>
-          <w:rFonts w:ascii="Courier New" w:eastAsia="Times New Roman" w:hAnsi="Courier New" w:cs="Courier New"/>
-          <w:color w:val="212121"/>
-          <w:sz w:val="21"/>
-          <w:szCs w:val="21"/>
-          <w:shd w:val="clear" w:color="auto" w:fill="FFFFFF"/>
-          <w:lang w:val="en-US" w:eastAsia="es-AR"/>
-        </w:rPr>
-        <w:t>Resultado</w:t>
+        <w:t>Hypertuner</w:t>
       </w:r>
       <w:proofErr w:type="spellEnd"/>
       <w:r>
-        <w:rPr>
-          <w:rFonts w:ascii="Courier New" w:eastAsia="Times New Roman" w:hAnsi="Courier New" w:cs="Courier New"/>
-          <w:color w:val="212121"/>
-          <w:sz w:val="21"/>
-          <w:szCs w:val="21"/>
-          <w:shd w:val="clear" w:color="auto" w:fill="FFFFFF"/>
-          <w:lang w:val="en-US" w:eastAsia="es-AR"/>
-        </w:rPr>
-        <w:t xml:space="preserve"> con </w:t>
-      </w:r>
-      <w:proofErr w:type="spellStart"/>
-      <w:r>
-        <w:rPr>
-          <w:rFonts w:ascii="Courier New" w:eastAsia="Times New Roman" w:hAnsi="Courier New" w:cs="Courier New"/>
-          <w:color w:val="212121"/>
-          <w:sz w:val="21"/>
-          <w:szCs w:val="21"/>
-          <w:shd w:val="clear" w:color="auto" w:fill="FFFFFF"/>
-          <w:lang w:val="en-US" w:eastAsia="es-AR"/>
-        </w:rPr>
-        <w:t>reentrenamiento</w:t>
-      </w:r>
-      <w:proofErr w:type="spellEnd"/>
-    </w:p>
-    <w:p>
-      <w:pPr>
-        <w:rPr>
-          <w:rFonts w:ascii="Courier New" w:eastAsia="Times New Roman" w:hAnsi="Courier New" w:cs="Courier New"/>
-          <w:color w:val="212121"/>
-          <w:sz w:val="21"/>
-          <w:szCs w:val="21"/>
-          <w:shd w:val="clear" w:color="auto" w:fill="FFFFFF"/>
-          <w:lang w:eastAsia="es-AR"/>
-        </w:rPr>
-      </w:pPr>
-    </w:p>
-    <w:p>
-      <w:pPr>
-        <w:spacing w:after="0" w:line="240" w:lineRule="auto"/>
-        <w:rPr>
-          <w:rFonts w:ascii="Courier New" w:eastAsia="Times New Roman" w:hAnsi="Courier New" w:cs="Courier New"/>
-          <w:color w:val="212121"/>
-          <w:sz w:val="21"/>
-          <w:szCs w:val="21"/>
-          <w:shd w:val="clear" w:color="auto" w:fill="FFFFFF"/>
-          <w:lang w:val="en-US" w:eastAsia="es-AR"/>
-        </w:rPr>
-      </w:pPr>
-      <w:r>
-        <w:rPr>
-          <w:rFonts w:ascii="Courier New" w:eastAsia="Times New Roman" w:hAnsi="Courier New" w:cs="Courier New"/>
-          <w:color w:val="212121"/>
-          <w:sz w:val="21"/>
-          <w:szCs w:val="21"/>
-          <w:shd w:val="clear" w:color="auto" w:fill="FFFFFF"/>
-          <w:lang w:val="en-US" w:eastAsia="es-AR"/>
-        </w:rPr>
-        <w:t>Evaluate on test data</w:t>
-      </w:r>
-    </w:p>
-    <w:p>
-      <w:pPr>
-        <w:spacing w:after="0" w:line="240" w:lineRule="auto"/>
-        <w:rPr>
-          <w:rFonts w:ascii="Courier New" w:eastAsia="Times New Roman" w:hAnsi="Courier New" w:cs="Courier New"/>
-          <w:color w:val="212121"/>
-          <w:sz w:val="21"/>
-          <w:szCs w:val="21"/>
-          <w:shd w:val="clear" w:color="auto" w:fill="FFFFFF"/>
-          <w:lang w:val="en-US" w:eastAsia="es-AR"/>
-        </w:rPr>
-      </w:pPr>
-      <w:r>
-        <w:rPr>
-          <w:rFonts w:ascii="Courier New" w:eastAsia="Times New Roman" w:hAnsi="Courier New" w:cs="Courier New"/>
-          <w:color w:val="212121"/>
-          <w:sz w:val="21"/>
-          <w:szCs w:val="21"/>
-          <w:shd w:val="clear" w:color="auto" w:fill="FFFFFF"/>
-          <w:lang w:val="en-US" w:eastAsia="es-AR"/>
-        </w:rPr>
-        <w:t>10/10 [==============================] - 0s 13ms/step - loss: 0.1925</w:t>
-      </w:r>
-    </w:p>
-    <w:p>
-      <w:pPr>
-        <w:rPr>
-          <w:rFonts w:ascii="Courier New" w:eastAsia="Times New Roman" w:hAnsi="Courier New" w:cs="Courier New"/>
-          <w:color w:val="212121"/>
-          <w:sz w:val="21"/>
-          <w:szCs w:val="21"/>
-          <w:shd w:val="clear" w:color="auto" w:fill="FFFFFF"/>
-          <w:lang w:eastAsia="es-AR"/>
-        </w:rPr>
-      </w:pPr>
-      <w:proofErr w:type="gramStart"/>
-      <w:r>
-        <w:rPr>
-          <w:rFonts w:ascii="Courier New" w:eastAsia="Times New Roman" w:hAnsi="Courier New" w:cs="Courier New"/>
-          <w:color w:val="212121"/>
-          <w:sz w:val="21"/>
-          <w:szCs w:val="21"/>
-          <w:shd w:val="clear" w:color="auto" w:fill="FFFFFF"/>
-          <w:lang w:eastAsia="es-AR"/>
-        </w:rPr>
-        <w:t>test</w:t>
-      </w:r>
-      <w:proofErr w:type="gramEnd"/>
-      <w:r>
-        <w:rPr>
-          <w:rFonts w:ascii="Courier New" w:eastAsia="Times New Roman" w:hAnsi="Courier New" w:cs="Courier New"/>
-          <w:color w:val="212121"/>
-          <w:sz w:val="21"/>
-          <w:szCs w:val="21"/>
-          <w:shd w:val="clear" w:color="auto" w:fill="FFFFFF"/>
-          <w:lang w:eastAsia="es-AR"/>
-        </w:rPr>
-        <w:t xml:space="preserve"> </w:t>
-      </w:r>
-      <w:proofErr w:type="spellStart"/>
-      <w:r>
-        <w:rPr>
-          <w:rFonts w:ascii="Courier New" w:eastAsia="Times New Roman" w:hAnsi="Courier New" w:cs="Courier New"/>
-          <w:color w:val="212121"/>
-          <w:sz w:val="21"/>
-          <w:szCs w:val="21"/>
-          <w:shd w:val="clear" w:color="auto" w:fill="FFFFFF"/>
-          <w:lang w:eastAsia="es-AR"/>
-        </w:rPr>
-        <w:t>loss</w:t>
-      </w:r>
-      <w:proofErr w:type="spellEnd"/>
-      <w:r>
-        <w:rPr>
-          <w:rFonts w:ascii="Courier New" w:eastAsia="Times New Roman" w:hAnsi="Courier New" w:cs="Courier New"/>
-          <w:color w:val="212121"/>
-          <w:sz w:val="21"/>
-          <w:szCs w:val="21"/>
-          <w:shd w:val="clear" w:color="auto" w:fill="FFFFFF"/>
-          <w:lang w:eastAsia="es-AR"/>
-        </w:rPr>
-        <w:t xml:space="preserve"> 0.1925068348646164</w:t>
-      </w:r>
-    </w:p>
-    <w:p>
-      <w:pPr>
-        <w:rPr>
-          <w:rFonts w:ascii="Courier New" w:eastAsia="Times New Roman" w:hAnsi="Courier New" w:cs="Courier New"/>
-          <w:color w:val="212121"/>
-          <w:sz w:val="21"/>
-          <w:szCs w:val="21"/>
-          <w:shd w:val="clear" w:color="auto" w:fill="FFFFFF"/>
-          <w:lang w:eastAsia="es-AR"/>
-        </w:rPr>
-      </w:pPr>
-    </w:p>
-    <w:p>
-      <w:pPr>
-        <w:rPr>
-          <w:rFonts w:ascii="Courier New" w:eastAsia="Times New Roman" w:hAnsi="Courier New" w:cs="Courier New"/>
-          <w:color w:val="212121"/>
-          <w:sz w:val="21"/>
-          <w:szCs w:val="21"/>
-          <w:shd w:val="clear" w:color="auto" w:fill="FFFFFF"/>
-          <w:lang w:eastAsia="es-AR"/>
-        </w:rPr>
-      </w:pPr>
-    </w:p>
-    <w:p>
-      <w:pPr>
-        <w:rPr>
-          <w:rFonts w:ascii="Courier New" w:eastAsia="Times New Roman" w:hAnsi="Courier New" w:cs="Courier New"/>
-          <w:color w:val="212121"/>
-          <w:sz w:val="21"/>
-          <w:szCs w:val="21"/>
-          <w:shd w:val="clear" w:color="auto" w:fill="FFFFFF"/>
-          <w:lang w:eastAsia="es-AR"/>
-        </w:rPr>
-      </w:pPr>
+        <w:t xml:space="preserve"> de variar la Salida para que  sea distinto de 35</w:t>
+      </w:r>
+    </w:p>
+    <w:p>
+      <w:pPr>
+        <w:rPr>
+          <w:rFonts w:ascii="Courier New" w:eastAsia="Times New Roman" w:hAnsi="Courier New" w:cs="Courier New"/>
+          <w:color w:val="212121"/>
+          <w:sz w:val="21"/>
+          <w:szCs w:val="21"/>
+          <w:shd w:val="clear" w:color="auto" w:fill="FFFFFF"/>
+          <w:lang w:eastAsia="es-AR"/>
+        </w:rPr>
+      </w:pPr>
+    </w:p>
+    <w:p>
+      <w:pPr>
+        <w:rPr>
+          <w:rFonts w:ascii="Courier New" w:eastAsia="Times New Roman" w:hAnsi="Courier New" w:cs="Courier New"/>
+          <w:color w:val="212121"/>
+          <w:sz w:val="21"/>
+          <w:szCs w:val="21"/>
+          <w:shd w:val="clear" w:color="auto" w:fill="FFFFFF"/>
+          <w:lang w:eastAsia="es-AR"/>
+        </w:rPr>
+      </w:pPr>
+      <w:bookmarkStart w:id="0" w:name="_GoBack"/>
       <w:r>
         <w:rPr>
           <w:rFonts w:ascii="Courier New" w:eastAsia="Times New Roman" w:hAnsi="Courier New" w:cs="Courier New"/>
@@ -3636,89 +4245,10 @@
           <w:shd w:val="clear" w:color="auto" w:fill="FFFFFF"/>
           <w:lang w:eastAsia="es-AR"/>
         </w:rPr>
-        <w:t>Si evaluamos los datos de salida nunca es &gt;=36</w:t>
-      </w:r>
-    </w:p>
-    <w:p>
-      <w:pPr>
-        <w:rPr>
-          <w:rFonts w:ascii="Courier New" w:eastAsia="Times New Roman" w:hAnsi="Courier New" w:cs="Courier New"/>
-          <w:color w:val="212121"/>
-          <w:sz w:val="21"/>
-          <w:szCs w:val="21"/>
-          <w:shd w:val="clear" w:color="auto" w:fill="FFFFFF"/>
-          <w:lang w:eastAsia="es-AR"/>
-        </w:rPr>
-      </w:pPr>
-    </w:p>
-    <w:p>
-      <w:pPr>
-        <w:rPr>
-          <w:rFonts w:ascii="Courier New" w:eastAsia="Times New Roman" w:hAnsi="Courier New" w:cs="Courier New"/>
-          <w:color w:val="212121"/>
-          <w:sz w:val="21"/>
-          <w:szCs w:val="21"/>
-          <w:shd w:val="clear" w:color="auto" w:fill="FFFFFF"/>
-          <w:lang w:eastAsia="es-AR"/>
-        </w:rPr>
-      </w:pPr>
-    </w:p>
-    <w:p>
-      <w:pPr>
-        <w:pStyle w:val="Ttulo1"/>
-      </w:pPr>
-      <w:r>
-        <w:lastRenderedPageBreak/>
-        <w:t xml:space="preserve">Prueba </w:t>
-      </w:r>
-      <w:r>
-        <w:t xml:space="preserve">4 </w:t>
-      </w:r>
-      <w:proofErr w:type="spellStart"/>
-      <w:r>
-        <w:t>Hypertuner</w:t>
-      </w:r>
-      <w:proofErr w:type="spellEnd"/>
-      <w:r>
-        <w:t xml:space="preserve"> de variar la Salida para que  sea distinto de 35</w:t>
-      </w:r>
-    </w:p>
-    <w:p>
-      <w:pPr>
-        <w:rPr>
-          <w:rFonts w:ascii="Courier New" w:eastAsia="Times New Roman" w:hAnsi="Courier New" w:cs="Courier New"/>
-          <w:color w:val="212121"/>
-          <w:sz w:val="21"/>
-          <w:szCs w:val="21"/>
-          <w:shd w:val="clear" w:color="auto" w:fill="FFFFFF"/>
-          <w:lang w:eastAsia="es-AR"/>
-        </w:rPr>
-      </w:pPr>
-    </w:p>
-    <w:p>
-      <w:pPr>
-        <w:rPr>
-          <w:rFonts w:ascii="Courier New" w:eastAsia="Times New Roman" w:hAnsi="Courier New" w:cs="Courier New"/>
-          <w:color w:val="212121"/>
-          <w:sz w:val="21"/>
-          <w:szCs w:val="21"/>
-          <w:shd w:val="clear" w:color="auto" w:fill="FFFFFF"/>
-          <w:lang w:eastAsia="es-AR"/>
-        </w:rPr>
-      </w:pPr>
-      <w:r>
-        <w:rPr>
-          <w:rFonts w:ascii="Courier New" w:eastAsia="Times New Roman" w:hAnsi="Courier New" w:cs="Courier New"/>
-          <w:color w:val="212121"/>
-          <w:sz w:val="21"/>
-          <w:szCs w:val="21"/>
-          <w:highlight w:val="yellow"/>
-          <w:shd w:val="clear" w:color="auto" w:fill="FFFFFF"/>
-          <w:lang w:eastAsia="es-AR"/>
-        </w:rPr>
         <w:t>No se usó el mejor modelo anterior</w:t>
       </w:r>
     </w:p>
+    <w:bookmarkEnd w:id="0"/>
     <w:p>
       <w:pPr>
         <w:rPr>
@@ -3822,7 +4352,7 @@
           <w:color w:val="000000"/>
           <w:sz w:val="21"/>
           <w:szCs w:val="21"/>
-          <w:lang w:eastAsia="es-AR"/>
+          <w:lang w:val="en-US" w:eastAsia="es-AR"/>
         </w:rPr>
       </w:pPr>
       <w:proofErr w:type="spellStart"/>
@@ -3832,7 +4362,7 @@
           <w:color w:val="000000"/>
           <w:sz w:val="21"/>
           <w:szCs w:val="21"/>
-          <w:lang w:eastAsia="es-AR"/>
+          <w:lang w:val="en-US" w:eastAsia="es-AR"/>
         </w:rPr>
         <w:t>train_df</w:t>
       </w:r>
@@ -3843,7 +4373,7 @@
           <w:color w:val="000000"/>
           <w:sz w:val="21"/>
           <w:szCs w:val="21"/>
-          <w:lang w:eastAsia="es-AR"/>
+          <w:lang w:val="en-US" w:eastAsia="es-AR"/>
         </w:rPr>
         <w:t>,test</w:t>
       </w:r>
@@ -3854,7 +4384,7 @@
           <w:color w:val="000000"/>
           <w:sz w:val="21"/>
           <w:szCs w:val="21"/>
-          <w:lang w:eastAsia="es-AR"/>
+          <w:lang w:val="en-US" w:eastAsia="es-AR"/>
         </w:rPr>
         <w:t>_df</w:t>
       </w:r>
@@ -3865,31 +4395,9 @@
           <w:color w:val="000000"/>
           <w:sz w:val="21"/>
           <w:szCs w:val="21"/>
-          <w:lang w:eastAsia="es-AR"/>
-        </w:rPr>
-        <w:t xml:space="preserve"> = </w:t>
-      </w:r>
-      <w:proofErr w:type="spellStart"/>
-      <w:r>
-        <w:rPr>
-          <w:rFonts w:ascii="Courier New" w:eastAsia="Times New Roman" w:hAnsi="Courier New" w:cs="Courier New"/>
-          <w:color w:val="000000"/>
-          <w:sz w:val="21"/>
-          <w:szCs w:val="21"/>
-          <w:lang w:eastAsia="es-AR"/>
-        </w:rPr>
-        <w:t>dataset</w:t>
-      </w:r>
-      <w:proofErr w:type="spellEnd"/>
-      <w:r>
-        <w:rPr>
-          <w:rFonts w:ascii="Courier New" w:eastAsia="Times New Roman" w:hAnsi="Courier New" w:cs="Courier New"/>
-          <w:color w:val="000000"/>
-          <w:sz w:val="21"/>
-          <w:szCs w:val="21"/>
-          <w:lang w:eastAsia="es-AR"/>
-        </w:rPr>
-        <w:t>[</w:t>
+          <w:lang w:val="en-US" w:eastAsia="es-AR"/>
+        </w:rPr>
+        <w:t xml:space="preserve"> = dataset[</w:t>
       </w:r>
       <w:r>
         <w:rPr>
@@ -3897,7 +4405,7 @@
           <w:color w:val="116644"/>
           <w:sz w:val="21"/>
           <w:szCs w:val="21"/>
-          <w:lang w:eastAsia="es-AR"/>
+          <w:lang w:val="en-US" w:eastAsia="es-AR"/>
         </w:rPr>
         <w:t>1</w:t>
       </w:r>
@@ -3907,7 +4415,7 @@
           <w:color w:val="000000"/>
           <w:sz w:val="21"/>
           <w:szCs w:val="21"/>
-          <w:lang w:eastAsia="es-AR"/>
+          <w:lang w:val="en-US" w:eastAsia="es-AR"/>
         </w:rPr>
         <w:t>:</w:t>
       </w:r>
@@ -3917,7 +4425,7 @@
           <w:color w:val="116644"/>
           <w:sz w:val="21"/>
           <w:szCs w:val="21"/>
-          <w:lang w:eastAsia="es-AR"/>
+          <w:lang w:val="en-US" w:eastAsia="es-AR"/>
         </w:rPr>
         <w:t>950</w:t>
       </w:r>
@@ -3927,31 +4435,9 @@
           <w:color w:val="000000"/>
           <w:sz w:val="21"/>
           <w:szCs w:val="21"/>
-          <w:lang w:eastAsia="es-AR"/>
-        </w:rPr>
-        <w:t xml:space="preserve">], </w:t>
-      </w:r>
-      <w:proofErr w:type="spellStart"/>
-      <w:r>
-        <w:rPr>
-          <w:rFonts w:ascii="Courier New" w:eastAsia="Times New Roman" w:hAnsi="Courier New" w:cs="Courier New"/>
-          <w:color w:val="000000"/>
-          <w:sz w:val="21"/>
-          <w:szCs w:val="21"/>
-          <w:lang w:eastAsia="es-AR"/>
-        </w:rPr>
-        <w:t>dataset</w:t>
-      </w:r>
-      <w:proofErr w:type="spellEnd"/>
-      <w:r>
-        <w:rPr>
-          <w:rFonts w:ascii="Courier New" w:eastAsia="Times New Roman" w:hAnsi="Courier New" w:cs="Courier New"/>
-          <w:color w:val="000000"/>
-          <w:sz w:val="21"/>
-          <w:szCs w:val="21"/>
-          <w:lang w:eastAsia="es-AR"/>
-        </w:rPr>
-        <w:t>[</w:t>
+          <w:lang w:val="en-US" w:eastAsia="es-AR"/>
+        </w:rPr>
+        <w:t>], dataset[</w:t>
       </w:r>
       <w:r>
         <w:rPr>
@@ -3959,7 +4445,7 @@
           <w:color w:val="116644"/>
           <w:sz w:val="21"/>
           <w:szCs w:val="21"/>
-          <w:lang w:eastAsia="es-AR"/>
+          <w:lang w:val="en-US" w:eastAsia="es-AR"/>
         </w:rPr>
         <w:t>950</w:t>
       </w:r>
@@ -3969,7 +4455,7 @@
           <w:color w:val="000000"/>
           <w:sz w:val="21"/>
           <w:szCs w:val="21"/>
-          <w:lang w:eastAsia="es-AR"/>
+          <w:lang w:val="en-US" w:eastAsia="es-AR"/>
         </w:rPr>
         <w:t>:</w:t>
       </w:r>
@@ -3979,7 +4465,7 @@
           <w:color w:val="116644"/>
           <w:sz w:val="21"/>
           <w:szCs w:val="21"/>
-          <w:lang w:eastAsia="es-AR"/>
+          <w:lang w:val="en-US" w:eastAsia="es-AR"/>
         </w:rPr>
         <w:t>1250</w:t>
       </w:r>
@@ -3989,7 +4475,7 @@
           <w:color w:val="000000"/>
           <w:sz w:val="21"/>
           <w:szCs w:val="21"/>
-          <w:lang w:eastAsia="es-AR"/>
+          <w:lang w:val="en-US" w:eastAsia="es-AR"/>
         </w:rPr>
         <w:t>]</w:t>
       </w:r>
@@ -4203,16 +4689,16 @@
           <w:color w:val="000000"/>
           <w:sz w:val="21"/>
           <w:szCs w:val="21"/>
-          <w:lang w:eastAsia="es-AR"/>
-        </w:rPr>
-      </w:pPr>
-      <w:r>
-        <w:rPr>
-          <w:rFonts w:ascii="Courier New" w:eastAsia="Times New Roman" w:hAnsi="Courier New" w:cs="Courier New"/>
-          <w:color w:val="000000"/>
-          <w:sz w:val="21"/>
-          <w:szCs w:val="21"/>
-          <w:lang w:eastAsia="es-AR"/>
+          <w:lang w:val="en-US" w:eastAsia="es-AR"/>
+        </w:rPr>
+      </w:pPr>
+      <w:r>
+        <w:rPr>
+          <w:rFonts w:ascii="Courier New" w:eastAsia="Times New Roman" w:hAnsi="Courier New" w:cs="Courier New"/>
+          <w:color w:val="000000"/>
+          <w:sz w:val="21"/>
+          <w:szCs w:val="21"/>
+          <w:lang w:val="en-US" w:eastAsia="es-AR"/>
         </w:rPr>
         <w:t>test_df2 = test_df2</w:t>
       </w:r>
@@ -4225,7 +4711,7 @@
           <w:sz w:val="21"/>
           <w:szCs w:val="21"/>
           <w:shd w:val="clear" w:color="auto" w:fill="FFFFFF"/>
-          <w:lang w:eastAsia="es-AR"/>
+          <w:lang w:val="en-US" w:eastAsia="es-AR"/>
         </w:rPr>
       </w:pPr>
     </w:p>
@@ -4350,33 +4836,20 @@
           <w:sz w:val="21"/>
           <w:szCs w:val="21"/>
           <w:shd w:val="clear" w:color="auto" w:fill="FFFFFF"/>
-          <w:lang w:eastAsia="es-AR"/>
-        </w:rPr>
-      </w:pPr>
-      <w:r>
-        <w:rPr>
-          <w:rFonts w:ascii="Courier New" w:eastAsia="Times New Roman" w:hAnsi="Courier New" w:cs="Courier New"/>
-          <w:color w:val="212121"/>
-          <w:sz w:val="21"/>
-          <w:szCs w:val="21"/>
-          <w:shd w:val="clear" w:color="auto" w:fill="FFFFFF"/>
-          <w:lang w:eastAsia="es-AR"/>
-        </w:rPr>
-        <w:t xml:space="preserve">Trial 0072 </w:t>
-      </w:r>
-      <w:proofErr w:type="spellStart"/>
-      <w:r>
-        <w:rPr>
-          <w:rFonts w:ascii="Courier New" w:eastAsia="Times New Roman" w:hAnsi="Courier New" w:cs="Courier New"/>
-          <w:color w:val="212121"/>
-          <w:sz w:val="21"/>
-          <w:szCs w:val="21"/>
-          <w:shd w:val="clear" w:color="auto" w:fill="FFFFFF"/>
-          <w:lang w:eastAsia="es-AR"/>
-        </w:rPr>
-        <w:t>summary</w:t>
-      </w:r>
-      <w:proofErr w:type="spellEnd"/>
+          <w:lang w:val="en-US" w:eastAsia="es-AR"/>
+        </w:rPr>
+      </w:pPr>
+      <w:r>
+        <w:rPr>
+          <w:rFonts w:ascii="Courier New" w:eastAsia="Times New Roman" w:hAnsi="Courier New" w:cs="Courier New"/>
+          <w:color w:val="212121"/>
+          <w:sz w:val="21"/>
+          <w:szCs w:val="21"/>
+          <w:shd w:val="clear" w:color="auto" w:fill="FFFFFF"/>
+          <w:lang w:val="en-US" w:eastAsia="es-AR"/>
+        </w:rPr>
+        <w:t>Trial 0072 summary</w:t>
+      </w:r>
     </w:p>
     <w:p>
       <w:pPr>
@@ -4822,7 +5295,7 @@
           <w:sz w:val="21"/>
           <w:szCs w:val="21"/>
           <w:shd w:val="clear" w:color="auto" w:fill="FFFFFF"/>
-          <w:lang w:eastAsia="es-AR"/>
+          <w:lang w:val="en-US" w:eastAsia="es-AR"/>
         </w:rPr>
       </w:pPr>
       <w:r>
@@ -4833,7 +5306,7 @@
           <w:szCs w:val="21"/>
           <w:highlight w:val="yellow"/>
           <w:shd w:val="clear" w:color="auto" w:fill="FFFFFF"/>
-          <w:lang w:eastAsia="es-AR"/>
+          <w:lang w:val="en-US" w:eastAsia="es-AR"/>
         </w:rPr>
         <w:t>Score: 0.18816892802715302</w:t>
       </w:r>
@@ -4846,7 +5319,7 @@
           <w:sz w:val="21"/>
           <w:szCs w:val="21"/>
           <w:shd w:val="clear" w:color="auto" w:fill="FFFFFF"/>
-          <w:lang w:eastAsia="es-AR"/>
+          <w:lang w:val="en-US" w:eastAsia="es-AR"/>
         </w:rPr>
       </w:pPr>
       <w:proofErr w:type="spellStart"/>
@@ -4857,7 +5330,7 @@
           <w:sz w:val="21"/>
           <w:szCs w:val="21"/>
           <w:shd w:val="clear" w:color="auto" w:fill="FFFFFF"/>
-          <w:lang w:eastAsia="es-AR"/>
+          <w:lang w:val="en-US" w:eastAsia="es-AR"/>
         </w:rPr>
         <w:t>results_summary</w:t>
       </w:r>
@@ -4869,9 +5342,9 @@
           <w:sz w:val="21"/>
           <w:szCs w:val="21"/>
           <w:shd w:val="clear" w:color="auto" w:fill="FFFFFF"/>
-          <w:lang w:eastAsia="es-AR"/>
-        </w:rPr>
-        <w:t xml:space="preserve"> &lt;</w:t>
+          <w:lang w:val="en-US" w:eastAsia="es-AR"/>
+        </w:rPr>
+        <w:t xml:space="preserve"> &lt;class '</w:t>
       </w:r>
       <w:proofErr w:type="spellStart"/>
       <w:r>
@@ -4881,9 +5354,9 @@
           <w:sz w:val="21"/>
           <w:szCs w:val="21"/>
           <w:shd w:val="clear" w:color="auto" w:fill="FFFFFF"/>
-          <w:lang w:eastAsia="es-AR"/>
-        </w:rPr>
-        <w:t>class</w:t>
+          <w:lang w:val="en-US" w:eastAsia="es-AR"/>
+        </w:rPr>
+        <w:t>NoneType</w:t>
       </w:r>
       <w:proofErr w:type="spellEnd"/>
       <w:r>
@@ -4893,9 +5366,55 @@
           <w:sz w:val="21"/>
           <w:szCs w:val="21"/>
           <w:shd w:val="clear" w:color="auto" w:fill="FFFFFF"/>
-          <w:lang w:eastAsia="es-AR"/>
-        </w:rPr>
-        <w:t xml:space="preserve"> '</w:t>
+          <w:lang w:val="en-US" w:eastAsia="es-AR"/>
+        </w:rPr>
+        <w:t>'&gt;</w:t>
+      </w:r>
+    </w:p>
+    <w:p>
+      <w:pPr>
+        <w:rPr>
+          <w:rFonts w:ascii="Courier New" w:eastAsia="Times New Roman" w:hAnsi="Courier New" w:cs="Courier New"/>
+          <w:color w:val="212121"/>
+          <w:sz w:val="21"/>
+          <w:szCs w:val="21"/>
+          <w:shd w:val="clear" w:color="auto" w:fill="FFFFFF"/>
+          <w:lang w:val="en-US" w:eastAsia="es-AR"/>
+        </w:rPr>
+      </w:pPr>
+    </w:p>
+    <w:p>
+      <w:pPr>
+        <w:rPr>
+          <w:rFonts w:ascii="Courier New" w:eastAsia="Times New Roman" w:hAnsi="Courier New" w:cs="Courier New"/>
+          <w:color w:val="212121"/>
+          <w:sz w:val="21"/>
+          <w:szCs w:val="21"/>
+          <w:shd w:val="clear" w:color="auto" w:fill="FFFFFF"/>
+          <w:lang w:eastAsia="es-AR"/>
+        </w:rPr>
+      </w:pPr>
+      <w:r>
+        <w:rPr>
+          <w:rFonts w:ascii="Courier New" w:eastAsia="Times New Roman" w:hAnsi="Courier New" w:cs="Courier New"/>
+          <w:color w:val="212121"/>
+          <w:sz w:val="21"/>
+          <w:szCs w:val="21"/>
+          <w:shd w:val="clear" w:color="auto" w:fill="FFFFFF"/>
+          <w:lang w:eastAsia="es-AR"/>
+        </w:rPr>
+        <w:t>Prediciendo</w:t>
+      </w:r>
+      <w:r>
+        <w:rPr>
+          <w:rFonts w:ascii="Courier New" w:eastAsia="Times New Roman" w:hAnsi="Courier New" w:cs="Courier New"/>
+          <w:color w:val="212121"/>
+          <w:sz w:val="21"/>
+          <w:szCs w:val="21"/>
+          <w:shd w:val="clear" w:color="auto" w:fill="FFFFFF"/>
+          <w:lang w:eastAsia="es-AR"/>
+        </w:rPr>
+        <w:t xml:space="preserve"> el </w:t>
       </w:r>
       <w:proofErr w:type="spellStart"/>
       <w:r>
@@ -4907,7 +5426,7 @@
           <w:shd w:val="clear" w:color="auto" w:fill="FFFFFF"/>
           <w:lang w:eastAsia="es-AR"/>
         </w:rPr>
-        <w:t>NoneType</w:t>
+        <w:t>X_test</w:t>
       </w:r>
       <w:proofErr w:type="spellEnd"/>
       <w:r>
@@ -4919,76 +5438,6 @@
           <w:shd w:val="clear" w:color="auto" w:fill="FFFFFF"/>
           <w:lang w:eastAsia="es-AR"/>
         </w:rPr>
-        <w:t>'&gt;</w:t>
-      </w:r>
-    </w:p>
-    <w:p>
-      <w:pPr>
-        <w:rPr>
-          <w:rFonts w:ascii="Courier New" w:eastAsia="Times New Roman" w:hAnsi="Courier New" w:cs="Courier New"/>
-          <w:color w:val="212121"/>
-          <w:sz w:val="21"/>
-          <w:szCs w:val="21"/>
-          <w:shd w:val="clear" w:color="auto" w:fill="FFFFFF"/>
-          <w:lang w:eastAsia="es-AR"/>
-        </w:rPr>
-      </w:pPr>
-    </w:p>
-    <w:p>
-      <w:pPr>
-        <w:rPr>
-          <w:rFonts w:ascii="Courier New" w:eastAsia="Times New Roman" w:hAnsi="Courier New" w:cs="Courier New"/>
-          <w:color w:val="212121"/>
-          <w:sz w:val="21"/>
-          <w:szCs w:val="21"/>
-          <w:shd w:val="clear" w:color="auto" w:fill="FFFFFF"/>
-          <w:lang w:eastAsia="es-AR"/>
-        </w:rPr>
-      </w:pPr>
-      <w:r>
-        <w:rPr>
-          <w:rFonts w:ascii="Courier New" w:eastAsia="Times New Roman" w:hAnsi="Courier New" w:cs="Courier New"/>
-          <w:color w:val="212121"/>
-          <w:sz w:val="21"/>
-          <w:szCs w:val="21"/>
-          <w:shd w:val="clear" w:color="auto" w:fill="FFFFFF"/>
-          <w:lang w:eastAsia="es-AR"/>
-        </w:rPr>
-        <w:t>Prediciendo</w:t>
-      </w:r>
-      <w:r>
-        <w:rPr>
-          <w:rFonts w:ascii="Courier New" w:eastAsia="Times New Roman" w:hAnsi="Courier New" w:cs="Courier New"/>
-          <w:color w:val="212121"/>
-          <w:sz w:val="21"/>
-          <w:szCs w:val="21"/>
-          <w:shd w:val="clear" w:color="auto" w:fill="FFFFFF"/>
-          <w:lang w:eastAsia="es-AR"/>
-        </w:rPr>
-        <w:t xml:space="preserve"> el </w:t>
-      </w:r>
-      <w:proofErr w:type="spellStart"/>
-      <w:r>
-        <w:rPr>
-          <w:rFonts w:ascii="Courier New" w:eastAsia="Times New Roman" w:hAnsi="Courier New" w:cs="Courier New"/>
-          <w:color w:val="212121"/>
-          <w:sz w:val="21"/>
-          <w:szCs w:val="21"/>
-          <w:shd w:val="clear" w:color="auto" w:fill="FFFFFF"/>
-          <w:lang w:eastAsia="es-AR"/>
-        </w:rPr>
-        <w:t>X_test</w:t>
-      </w:r>
-      <w:proofErr w:type="spellEnd"/>
-      <w:r>
-        <w:rPr>
-          <w:rFonts w:ascii="Courier New" w:eastAsia="Times New Roman" w:hAnsi="Courier New" w:cs="Courier New"/>
-          <w:color w:val="212121"/>
-          <w:sz w:val="21"/>
-          <w:szCs w:val="21"/>
-          <w:shd w:val="clear" w:color="auto" w:fill="FFFFFF"/>
-          <w:lang w:eastAsia="es-AR"/>
-        </w:rPr>
         <w:t xml:space="preserve"> nos genera datos de salida </w:t>
       </w:r>
     </w:p>
@@ -5045,13 +5494,7 @@
         <w:pStyle w:val="Ttulo1"/>
       </w:pPr>
       <w:r>
-        <w:t xml:space="preserve">Prueba </w:t>
-      </w:r>
-      <w:r>
-        <w:t>5</w:t>
-      </w:r>
-      <w:r>
-        <w:t xml:space="preserve"> </w:t>
+        <w:t xml:space="preserve">Prueba 5 </w:t>
       </w:r>
       <w:proofErr w:type="spellStart"/>
       <w:r>
@@ -5706,20 +6149,33 @@
           <w:sz w:val="21"/>
           <w:szCs w:val="21"/>
           <w:shd w:val="clear" w:color="auto" w:fill="FFFFFF"/>
-          <w:lang w:val="en-US" w:eastAsia="es-AR"/>
-        </w:rPr>
-      </w:pPr>
-      <w:r>
-        <w:rPr>
-          <w:rFonts w:ascii="Courier New" w:eastAsia="Times New Roman" w:hAnsi="Courier New" w:cs="Courier New"/>
-          <w:color w:val="212121"/>
-          <w:sz w:val="21"/>
-          <w:szCs w:val="21"/>
-          <w:shd w:val="clear" w:color="auto" w:fill="FFFFFF"/>
-          <w:lang w:val="en-US" w:eastAsia="es-AR"/>
-        </w:rPr>
-        <w:t>Trial 0234 summary</w:t>
-      </w:r>
+          <w:lang w:eastAsia="es-AR"/>
+        </w:rPr>
+      </w:pPr>
+      <w:r>
+        <w:rPr>
+          <w:rFonts w:ascii="Courier New" w:eastAsia="Times New Roman" w:hAnsi="Courier New" w:cs="Courier New"/>
+          <w:color w:val="212121"/>
+          <w:sz w:val="21"/>
+          <w:szCs w:val="21"/>
+          <w:shd w:val="clear" w:color="auto" w:fill="FFFFFF"/>
+          <w:lang w:eastAsia="es-AR"/>
+        </w:rPr>
+        <w:t xml:space="preserve">Trial 0234 </w:t>
+      </w:r>
+      <w:proofErr w:type="spellStart"/>
+      <w:r>
+        <w:rPr>
+          <w:rFonts w:ascii="Courier New" w:eastAsia="Times New Roman" w:hAnsi="Courier New" w:cs="Courier New"/>
+          <w:color w:val="212121"/>
+          <w:sz w:val="21"/>
+          <w:szCs w:val="21"/>
+          <w:shd w:val="clear" w:color="auto" w:fill="FFFFFF"/>
+          <w:lang w:eastAsia="es-AR"/>
+        </w:rPr>
+        <w:t>summary</w:t>
+      </w:r>
+      <w:proofErr w:type="spellEnd"/>
     </w:p>
     <w:p>
       <w:pPr>
@@ -6165,7 +6621,7 @@
           <w:sz w:val="21"/>
           <w:szCs w:val="21"/>
           <w:shd w:val="clear" w:color="auto" w:fill="FFFFFF"/>
-          <w:lang w:eastAsia="es-AR"/>
+          <w:lang w:val="en-US" w:eastAsia="es-AR"/>
         </w:rPr>
       </w:pPr>
       <w:r>
@@ -6176,7 +6632,7 @@
           <w:szCs w:val="21"/>
           <w:highlight w:val="yellow"/>
           <w:shd w:val="clear" w:color="auto" w:fill="FFFFFF"/>
-          <w:lang w:eastAsia="es-AR"/>
+          <w:lang w:val="en-US" w:eastAsia="es-AR"/>
         </w:rPr>
         <w:t>Score: 0.18816962838172913</w:t>
       </w:r>
@@ -6189,7 +6645,7 @@
           <w:sz w:val="21"/>
           <w:szCs w:val="21"/>
           <w:shd w:val="clear" w:color="auto" w:fill="FFFFFF"/>
-          <w:lang w:eastAsia="es-AR"/>
+          <w:lang w:val="en-US" w:eastAsia="es-AR"/>
         </w:rPr>
       </w:pPr>
       <w:proofErr w:type="spellStart"/>
@@ -6200,7 +6656,7 @@
           <w:sz w:val="21"/>
           <w:szCs w:val="21"/>
           <w:shd w:val="clear" w:color="auto" w:fill="FFFFFF"/>
-          <w:lang w:eastAsia="es-AR"/>
+          <w:lang w:val="en-US" w:eastAsia="es-AR"/>
         </w:rPr>
         <w:t>results_summary</w:t>
       </w:r>
@@ -6212,9 +6668,9 @@
           <w:sz w:val="21"/>
           <w:szCs w:val="21"/>
           <w:shd w:val="clear" w:color="auto" w:fill="FFFFFF"/>
-          <w:lang w:eastAsia="es-AR"/>
-        </w:rPr>
-        <w:t xml:space="preserve"> &lt;</w:t>
+          <w:lang w:val="en-US" w:eastAsia="es-AR"/>
+        </w:rPr>
+        <w:t xml:space="preserve"> &lt;class '</w:t>
       </w:r>
       <w:proofErr w:type="spellStart"/>
       <w:r>
@@ -6224,9 +6680,9 @@
           <w:sz w:val="21"/>
           <w:szCs w:val="21"/>
           <w:shd w:val="clear" w:color="auto" w:fill="FFFFFF"/>
-          <w:lang w:eastAsia="es-AR"/>
-        </w:rPr>
-        <w:t>class</w:t>
+          <w:lang w:val="en-US" w:eastAsia="es-AR"/>
+        </w:rPr>
+        <w:t>NoneType</w:t>
       </w:r>
       <w:proofErr w:type="spellEnd"/>
       <w:r>
@@ -6236,9 +6692,56 @@
           <w:sz w:val="21"/>
           <w:szCs w:val="21"/>
           <w:shd w:val="clear" w:color="auto" w:fill="FFFFFF"/>
-          <w:lang w:eastAsia="es-AR"/>
-        </w:rPr>
-        <w:t xml:space="preserve"> '</w:t>
+          <w:lang w:val="en-US" w:eastAsia="es-AR"/>
+        </w:rPr>
+        <w:t>'&gt;</w:t>
+      </w:r>
+    </w:p>
+    <w:p>
+      <w:pPr>
+        <w:rPr>
+          <w:rFonts w:ascii="Courier New" w:eastAsia="Times New Roman" w:hAnsi="Courier New" w:cs="Courier New"/>
+          <w:color w:val="212121"/>
+          <w:sz w:val="21"/>
+          <w:szCs w:val="21"/>
+          <w:shd w:val="clear" w:color="auto" w:fill="FFFFFF"/>
+          <w:lang w:val="en-US" w:eastAsia="es-AR"/>
+        </w:rPr>
+      </w:pPr>
+    </w:p>
+    <w:p>
+      <w:pPr>
+        <w:rPr>
+          <w:rFonts w:ascii="Courier New" w:eastAsia="Times New Roman" w:hAnsi="Courier New" w:cs="Courier New"/>
+          <w:color w:val="212121"/>
+          <w:sz w:val="21"/>
+          <w:szCs w:val="21"/>
+          <w:shd w:val="clear" w:color="auto" w:fill="FFFFFF"/>
+          <w:lang w:val="en-US" w:eastAsia="es-AR"/>
+        </w:rPr>
+      </w:pPr>
+    </w:p>
+    <w:p>
+      <w:pPr>
+        <w:rPr>
+          <w:rFonts w:ascii="Courier New" w:eastAsia="Times New Roman" w:hAnsi="Courier New" w:cs="Courier New"/>
+          <w:color w:val="212121"/>
+          <w:sz w:val="21"/>
+          <w:szCs w:val="21"/>
+          <w:shd w:val="clear" w:color="auto" w:fill="FFFFFF"/>
+          <w:lang w:eastAsia="es-AR"/>
+        </w:rPr>
+      </w:pPr>
+      <w:r>
+        <w:rPr>
+          <w:rFonts w:ascii="Courier New" w:eastAsia="Times New Roman" w:hAnsi="Courier New" w:cs="Courier New"/>
+          <w:color w:val="212121"/>
+          <w:sz w:val="21"/>
+          <w:szCs w:val="21"/>
+          <w:shd w:val="clear" w:color="auto" w:fill="FFFFFF"/>
+          <w:lang w:eastAsia="es-AR"/>
+        </w:rPr>
+        <w:t xml:space="preserve">Prediciendo el </w:t>
       </w:r>
       <w:proofErr w:type="spellStart"/>
       <w:r>
@@ -6250,7 +6753,7 @@
           <w:shd w:val="clear" w:color="auto" w:fill="FFFFFF"/>
           <w:lang w:eastAsia="es-AR"/>
         </w:rPr>
-        <w:t>NoneType</w:t>
+        <w:t>X_test</w:t>
       </w:r>
       <w:proofErr w:type="spellEnd"/>
       <w:r>
@@ -6262,88 +6765,6 @@
           <w:shd w:val="clear" w:color="auto" w:fill="FFFFFF"/>
           <w:lang w:eastAsia="es-AR"/>
         </w:rPr>
-        <w:t>'&gt;</w:t>
-      </w:r>
-    </w:p>
-    <w:p>
-      <w:pPr>
-        <w:rPr>
-          <w:rFonts w:ascii="Courier New" w:eastAsia="Times New Roman" w:hAnsi="Courier New" w:cs="Courier New"/>
-          <w:color w:val="212121"/>
-          <w:sz w:val="21"/>
-          <w:szCs w:val="21"/>
-          <w:shd w:val="clear" w:color="auto" w:fill="FFFFFF"/>
-          <w:lang w:eastAsia="es-AR"/>
-        </w:rPr>
-      </w:pPr>
-    </w:p>
-    <w:p>
-      <w:pPr>
-        <w:rPr>
-          <w:rFonts w:ascii="Courier New" w:eastAsia="Times New Roman" w:hAnsi="Courier New" w:cs="Courier New"/>
-          <w:color w:val="212121"/>
-          <w:sz w:val="21"/>
-          <w:szCs w:val="21"/>
-          <w:shd w:val="clear" w:color="auto" w:fill="FFFFFF"/>
-          <w:lang w:eastAsia="es-AR"/>
-        </w:rPr>
-      </w:pPr>
-    </w:p>
-    <w:p>
-      <w:pPr>
-        <w:rPr>
-          <w:rFonts w:ascii="Courier New" w:eastAsia="Times New Roman" w:hAnsi="Courier New" w:cs="Courier New"/>
-          <w:color w:val="212121"/>
-          <w:sz w:val="21"/>
-          <w:szCs w:val="21"/>
-          <w:shd w:val="clear" w:color="auto" w:fill="FFFFFF"/>
-          <w:lang w:eastAsia="es-AR"/>
-        </w:rPr>
-      </w:pPr>
-      <w:r>
-        <w:rPr>
-          <w:rFonts w:ascii="Courier New" w:eastAsia="Times New Roman" w:hAnsi="Courier New" w:cs="Courier New"/>
-          <w:color w:val="212121"/>
-          <w:sz w:val="21"/>
-          <w:szCs w:val="21"/>
-          <w:shd w:val="clear" w:color="auto" w:fill="FFFFFF"/>
-          <w:lang w:eastAsia="es-AR"/>
-        </w:rPr>
-        <w:t>Prediciendo</w:t>
-      </w:r>
-      <w:r>
-        <w:rPr>
-          <w:rFonts w:ascii="Courier New" w:eastAsia="Times New Roman" w:hAnsi="Courier New" w:cs="Courier New"/>
-          <w:color w:val="212121"/>
-          <w:sz w:val="21"/>
-          <w:szCs w:val="21"/>
-          <w:shd w:val="clear" w:color="auto" w:fill="FFFFFF"/>
-          <w:lang w:eastAsia="es-AR"/>
-        </w:rPr>
-        <w:t xml:space="preserve"> el </w:t>
-      </w:r>
-      <w:proofErr w:type="spellStart"/>
-      <w:r>
-        <w:rPr>
-          <w:rFonts w:ascii="Courier New" w:eastAsia="Times New Roman" w:hAnsi="Courier New" w:cs="Courier New"/>
-          <w:color w:val="212121"/>
-          <w:sz w:val="21"/>
-          <w:szCs w:val="21"/>
-          <w:shd w:val="clear" w:color="auto" w:fill="FFFFFF"/>
-          <w:lang w:eastAsia="es-AR"/>
-        </w:rPr>
-        <w:t>X_test</w:t>
-      </w:r>
-      <w:proofErr w:type="spellEnd"/>
-      <w:r>
-        <w:rPr>
-          <w:rFonts w:ascii="Courier New" w:eastAsia="Times New Roman" w:hAnsi="Courier New" w:cs="Courier New"/>
-          <w:color w:val="212121"/>
-          <w:sz w:val="21"/>
-          <w:szCs w:val="21"/>
-          <w:shd w:val="clear" w:color="auto" w:fill="FFFFFF"/>
-          <w:lang w:eastAsia="es-AR"/>
-        </w:rPr>
         <w:t xml:space="preserve"> nos genera datos de salida </w:t>
       </w:r>
     </w:p>
@@ -6423,13 +6844,7 @@
         <w:pStyle w:val="Ttulo1"/>
       </w:pPr>
       <w:r>
-        <w:t xml:space="preserve">Prueba </w:t>
-      </w:r>
-      <w:r>
-        <w:t>6</w:t>
-      </w:r>
-      <w:r>
-        <w:t xml:space="preserve"> </w:t>
+        <w:t xml:space="preserve">Prueba 6 </w:t>
       </w:r>
       <w:proofErr w:type="spellStart"/>
       <w:r>
@@ -7046,7 +7461,69 @@
           <w:szCs w:val="21"/>
           <w:lang w:eastAsia="es-AR"/>
         </w:rPr>
-        <w:t>1250:1670]</w:t>
+        <w:t xml:space="preserve">1250:1670] a </w:t>
+      </w:r>
+      <w:proofErr w:type="spellStart"/>
+      <w:r>
+        <w:rPr>
+          <w:rFonts w:ascii="Courier New" w:eastAsia="Times New Roman" w:hAnsi="Courier New" w:cs="Courier New"/>
+          <w:color w:val="000000"/>
+          <w:sz w:val="21"/>
+          <w:szCs w:val="21"/>
+          <w:lang w:eastAsia="es-AR"/>
+        </w:rPr>
+        <w:t>dataset</w:t>
+      </w:r>
+      <w:proofErr w:type="spellEnd"/>
+      <w:r>
+        <w:rPr>
+          <w:rFonts w:ascii="Courier New" w:eastAsia="Times New Roman" w:hAnsi="Courier New" w:cs="Courier New"/>
+          <w:color w:val="000000"/>
+          <w:sz w:val="21"/>
+          <w:szCs w:val="21"/>
+          <w:lang w:eastAsia="es-AR"/>
+        </w:rPr>
+        <w:t>[</w:t>
+      </w:r>
+      <w:r>
+        <w:rPr>
+          <w:rFonts w:ascii="Courier New" w:eastAsia="Times New Roman" w:hAnsi="Courier New" w:cs="Courier New"/>
+          <w:color w:val="116644"/>
+          <w:sz w:val="21"/>
+          <w:szCs w:val="21"/>
+          <w:lang w:eastAsia="es-AR"/>
+        </w:rPr>
+        <w:t>1360</w:t>
+      </w:r>
+      <w:r>
+        <w:rPr>
+          <w:rFonts w:ascii="Courier New" w:eastAsia="Times New Roman" w:hAnsi="Courier New" w:cs="Courier New"/>
+          <w:color w:val="000000"/>
+          <w:sz w:val="21"/>
+          <w:szCs w:val="21"/>
+          <w:lang w:eastAsia="es-AR"/>
+        </w:rPr>
+        <w:t>:</w:t>
+      </w:r>
+      <w:r>
+        <w:rPr>
+          <w:rFonts w:ascii="Courier New" w:eastAsia="Times New Roman" w:hAnsi="Courier New" w:cs="Courier New"/>
+          <w:color w:val="116644"/>
+          <w:sz w:val="21"/>
+          <w:szCs w:val="21"/>
+          <w:lang w:eastAsia="es-AR"/>
+        </w:rPr>
+        <w:t>1490</w:t>
+      </w:r>
+      <w:r>
+        <w:rPr>
+          <w:rFonts w:ascii="Courier New" w:eastAsia="Times New Roman" w:hAnsi="Courier New" w:cs="Courier New"/>
+          <w:color w:val="000000"/>
+          <w:sz w:val="21"/>
+          <w:szCs w:val="21"/>
+          <w:lang w:eastAsia="es-AR"/>
+        </w:rPr>
+        <w:t>]</w:t>
       </w:r>
       <w:r>
         <w:rPr>
@@ -7056,173 +7533,114 @@
           <w:szCs w:val="21"/>
           <w:lang w:eastAsia="es-AR"/>
         </w:rPr>
-        <w:t xml:space="preserve"> a </w:t>
+        <w:t xml:space="preserve"> para que </w:t>
       </w:r>
       <w:proofErr w:type="spellStart"/>
       <w:r>
         <w:rPr>
           <w:rFonts w:ascii="Courier New" w:eastAsia="Times New Roman" w:hAnsi="Courier New" w:cs="Courier New"/>
-          <w:color w:val="000000"/>
-          <w:sz w:val="21"/>
-          <w:szCs w:val="21"/>
-          <w:lang w:eastAsia="es-AR"/>
-        </w:rPr>
-        <w:t>dataset</w:t>
+          <w:color w:val="008000"/>
+          <w:sz w:val="21"/>
+          <w:szCs w:val="21"/>
+          <w:lang w:eastAsia="es-AR"/>
+        </w:rPr>
+        <w:t>train</w:t>
       </w:r>
       <w:proofErr w:type="spellEnd"/>
       <w:r>
         <w:rPr>
           <w:rFonts w:ascii="Courier New" w:eastAsia="Times New Roman" w:hAnsi="Courier New" w:cs="Courier New"/>
-          <w:color w:val="000000"/>
-          <w:sz w:val="21"/>
-          <w:szCs w:val="21"/>
-          <w:lang w:eastAsia="es-AR"/>
-        </w:rPr>
-        <w:t>[</w:t>
-      </w:r>
-      <w:r>
-        <w:rPr>
-          <w:rFonts w:ascii="Courier New" w:eastAsia="Times New Roman" w:hAnsi="Courier New" w:cs="Courier New"/>
-          <w:color w:val="116644"/>
-          <w:sz w:val="21"/>
-          <w:szCs w:val="21"/>
-          <w:lang w:eastAsia="es-AR"/>
-        </w:rPr>
-        <w:t>1360</w:t>
-      </w:r>
-      <w:r>
-        <w:rPr>
-          <w:rFonts w:ascii="Courier New" w:eastAsia="Times New Roman" w:hAnsi="Courier New" w:cs="Courier New"/>
-          <w:color w:val="000000"/>
-          <w:sz w:val="21"/>
-          <w:szCs w:val="21"/>
-          <w:lang w:eastAsia="es-AR"/>
-        </w:rPr>
-        <w:t>:</w:t>
-      </w:r>
-      <w:r>
-        <w:rPr>
-          <w:rFonts w:ascii="Courier New" w:eastAsia="Times New Roman" w:hAnsi="Courier New" w:cs="Courier New"/>
-          <w:color w:val="116644"/>
-          <w:sz w:val="21"/>
-          <w:szCs w:val="21"/>
-          <w:lang w:eastAsia="es-AR"/>
-        </w:rPr>
-        <w:t>1490</w:t>
-      </w:r>
-      <w:r>
-        <w:rPr>
-          <w:rFonts w:ascii="Courier New" w:eastAsia="Times New Roman" w:hAnsi="Courier New" w:cs="Courier New"/>
-          <w:color w:val="000000"/>
-          <w:sz w:val="21"/>
-          <w:szCs w:val="21"/>
-          <w:lang w:eastAsia="es-AR"/>
-        </w:rPr>
-        <w:t>]</w:t>
-      </w:r>
-      <w:r>
-        <w:rPr>
-          <w:rFonts w:ascii="Courier New" w:eastAsia="Times New Roman" w:hAnsi="Courier New" w:cs="Courier New"/>
           <w:color w:val="008000"/>
           <w:sz w:val="21"/>
           <w:szCs w:val="21"/>
           <w:lang w:eastAsia="es-AR"/>
         </w:rPr>
-        <w:t xml:space="preserve"> para que </w:t>
+        <w:t xml:space="preserve"> tenga mayor % de valores &gt;=36</w:t>
+      </w:r>
+    </w:p>
+    <w:p>
+      <w:pPr>
+        <w:rPr>
+          <w:rFonts w:ascii="Courier New" w:eastAsia="Times New Roman" w:hAnsi="Courier New" w:cs="Courier New"/>
+          <w:color w:val="212121"/>
+          <w:sz w:val="21"/>
+          <w:szCs w:val="21"/>
+          <w:shd w:val="clear" w:color="auto" w:fill="FFFFFF"/>
+          <w:lang w:eastAsia="es-AR"/>
+        </w:rPr>
+      </w:pPr>
+    </w:p>
+    <w:p>
+      <w:pPr>
+        <w:rPr>
+          <w:rFonts w:ascii="Courier New" w:eastAsia="Times New Roman" w:hAnsi="Courier New" w:cs="Courier New"/>
+          <w:color w:val="212121"/>
+          <w:sz w:val="21"/>
+          <w:szCs w:val="21"/>
+          <w:shd w:val="clear" w:color="auto" w:fill="FFFFFF"/>
+          <w:lang w:eastAsia="es-AR"/>
+        </w:rPr>
+      </w:pPr>
+      <w:r>
+        <w:rPr>
+          <w:rFonts w:ascii="Courier New" w:eastAsia="Times New Roman" w:hAnsi="Courier New" w:cs="Courier New"/>
+          <w:color w:val="212121"/>
+          <w:sz w:val="21"/>
+          <w:szCs w:val="21"/>
+          <w:shd w:val="clear" w:color="auto" w:fill="FFFFFF"/>
+          <w:lang w:eastAsia="es-AR"/>
+        </w:rPr>
+        <w:t>Resultado del mejor modelo</w:t>
+      </w:r>
+    </w:p>
+    <w:p>
+      <w:pPr>
+        <w:rPr>
+          <w:rFonts w:ascii="Courier New" w:eastAsia="Times New Roman" w:hAnsi="Courier New" w:cs="Courier New"/>
+          <w:color w:val="212121"/>
+          <w:sz w:val="21"/>
+          <w:szCs w:val="21"/>
+          <w:shd w:val="clear" w:color="auto" w:fill="FFFFFF"/>
+          <w:lang w:eastAsia="es-AR"/>
+        </w:rPr>
+      </w:pPr>
+    </w:p>
+    <w:p>
+      <w:pPr>
+        <w:spacing w:after="0" w:line="240" w:lineRule="auto"/>
+        <w:rPr>
+          <w:rFonts w:ascii="Courier New" w:eastAsia="Times New Roman" w:hAnsi="Courier New" w:cs="Courier New"/>
+          <w:color w:val="212121"/>
+          <w:sz w:val="21"/>
+          <w:szCs w:val="21"/>
+          <w:shd w:val="clear" w:color="auto" w:fill="FFFFFF"/>
+          <w:lang w:eastAsia="es-AR"/>
+        </w:rPr>
+      </w:pPr>
+      <w:r>
+        <w:rPr>
+          <w:rFonts w:ascii="Courier New" w:eastAsia="Times New Roman" w:hAnsi="Courier New" w:cs="Courier New"/>
+          <w:color w:val="212121"/>
+          <w:sz w:val="21"/>
+          <w:szCs w:val="21"/>
+          <w:shd w:val="clear" w:color="auto" w:fill="FFFFFF"/>
+          <w:lang w:eastAsia="es-AR"/>
+        </w:rPr>
+        <w:t xml:space="preserve">Trial 0245 </w:t>
       </w:r>
       <w:proofErr w:type="spellStart"/>
       <w:r>
         <w:rPr>
           <w:rFonts w:ascii="Courier New" w:eastAsia="Times New Roman" w:hAnsi="Courier New" w:cs="Courier New"/>
-          <w:color w:val="008000"/>
-          <w:sz w:val="21"/>
-          <w:szCs w:val="21"/>
-          <w:lang w:eastAsia="es-AR"/>
-        </w:rPr>
-        <w:t>train</w:t>
+          <w:color w:val="212121"/>
+          <w:sz w:val="21"/>
+          <w:szCs w:val="21"/>
+          <w:shd w:val="clear" w:color="auto" w:fill="FFFFFF"/>
+          <w:lang w:eastAsia="es-AR"/>
+        </w:rPr>
+        <w:t>summary</w:t>
       </w:r>
       <w:proofErr w:type="spellEnd"/>
-      <w:r>
-        <w:rPr>
-          <w:rFonts w:ascii="Courier New" w:eastAsia="Times New Roman" w:hAnsi="Courier New" w:cs="Courier New"/>
-          <w:color w:val="008000"/>
-          <w:sz w:val="21"/>
-          <w:szCs w:val="21"/>
-          <w:lang w:eastAsia="es-AR"/>
-        </w:rPr>
-        <w:t xml:space="preserve"> tenga mayor % de valores &gt;=36</w:t>
-      </w:r>
-    </w:p>
-    <w:p>
-      <w:pPr>
-        <w:rPr>
-          <w:rFonts w:ascii="Courier New" w:eastAsia="Times New Roman" w:hAnsi="Courier New" w:cs="Courier New"/>
-          <w:color w:val="212121"/>
-          <w:sz w:val="21"/>
-          <w:szCs w:val="21"/>
-          <w:shd w:val="clear" w:color="auto" w:fill="FFFFFF"/>
-          <w:lang w:eastAsia="es-AR"/>
-        </w:rPr>
-      </w:pPr>
-    </w:p>
-    <w:p>
-      <w:pPr>
-        <w:rPr>
-          <w:rFonts w:ascii="Courier New" w:eastAsia="Times New Roman" w:hAnsi="Courier New" w:cs="Courier New"/>
-          <w:color w:val="212121"/>
-          <w:sz w:val="21"/>
-          <w:szCs w:val="21"/>
-          <w:shd w:val="clear" w:color="auto" w:fill="FFFFFF"/>
-          <w:lang w:eastAsia="es-AR"/>
-        </w:rPr>
-      </w:pPr>
-      <w:r>
-        <w:rPr>
-          <w:rFonts w:ascii="Courier New" w:eastAsia="Times New Roman" w:hAnsi="Courier New" w:cs="Courier New"/>
-          <w:color w:val="212121"/>
-          <w:sz w:val="21"/>
-          <w:szCs w:val="21"/>
-          <w:shd w:val="clear" w:color="auto" w:fill="FFFFFF"/>
-          <w:lang w:eastAsia="es-AR"/>
-        </w:rPr>
-        <w:t>Resultado del mejor modelo</w:t>
-      </w:r>
-    </w:p>
-    <w:p>
-      <w:pPr>
-        <w:rPr>
-          <w:rFonts w:ascii="Courier New" w:eastAsia="Times New Roman" w:hAnsi="Courier New" w:cs="Courier New"/>
-          <w:color w:val="212121"/>
-          <w:sz w:val="21"/>
-          <w:szCs w:val="21"/>
-          <w:shd w:val="clear" w:color="auto" w:fill="FFFFFF"/>
-          <w:lang w:eastAsia="es-AR"/>
-        </w:rPr>
-      </w:pPr>
-    </w:p>
-    <w:p>
-      <w:pPr>
-        <w:spacing w:after="0" w:line="240" w:lineRule="auto"/>
-        <w:rPr>
-          <w:rFonts w:ascii="Courier New" w:eastAsia="Times New Roman" w:hAnsi="Courier New" w:cs="Courier New"/>
-          <w:color w:val="212121"/>
-          <w:sz w:val="21"/>
-          <w:szCs w:val="21"/>
-          <w:shd w:val="clear" w:color="auto" w:fill="FFFFFF"/>
-          <w:lang w:val="en-US" w:eastAsia="es-AR"/>
-        </w:rPr>
-      </w:pPr>
-      <w:r>
-        <w:rPr>
-          <w:rFonts w:ascii="Courier New" w:eastAsia="Times New Roman" w:hAnsi="Courier New" w:cs="Courier New"/>
-          <w:color w:val="212121"/>
-          <w:sz w:val="21"/>
-          <w:szCs w:val="21"/>
-          <w:shd w:val="clear" w:color="auto" w:fill="FFFFFF"/>
-          <w:lang w:val="en-US" w:eastAsia="es-AR"/>
-        </w:rPr>
-        <w:t>Trial 0245 summary</w:t>
-      </w:r>
     </w:p>
     <w:p>
       <w:pPr>
@@ -7668,7 +8086,7 @@
           <w:sz w:val="21"/>
           <w:szCs w:val="21"/>
           <w:shd w:val="clear" w:color="auto" w:fill="FFFFFF"/>
-          <w:lang w:eastAsia="es-AR"/>
+          <w:lang w:val="en-US" w:eastAsia="es-AR"/>
         </w:rPr>
       </w:pPr>
       <w:r>
@@ -7679,7 +8097,7 @@
           <w:szCs w:val="21"/>
           <w:highlight w:val="yellow"/>
           <w:shd w:val="clear" w:color="auto" w:fill="FFFFFF"/>
-          <w:lang w:eastAsia="es-AR"/>
+          <w:lang w:val="en-US" w:eastAsia="es-AR"/>
         </w:rPr>
         <w:t>Score: 0.1882011443376541</w:t>
       </w:r>
@@ -7692,7 +8110,7 @@
           <w:sz w:val="21"/>
           <w:szCs w:val="21"/>
           <w:shd w:val="clear" w:color="auto" w:fill="FFFFFF"/>
-          <w:lang w:eastAsia="es-AR"/>
+          <w:lang w:val="en-US" w:eastAsia="es-AR"/>
         </w:rPr>
       </w:pPr>
       <w:proofErr w:type="spellStart"/>
@@ -7703,7 +8121,7 @@
           <w:sz w:val="21"/>
           <w:szCs w:val="21"/>
           <w:shd w:val="clear" w:color="auto" w:fill="FFFFFF"/>
-          <w:lang w:eastAsia="es-AR"/>
+          <w:lang w:val="en-US" w:eastAsia="es-AR"/>
         </w:rPr>
         <w:t>results_summary</w:t>
       </w:r>
@@ -7715,9 +8133,9 @@
           <w:sz w:val="21"/>
           <w:szCs w:val="21"/>
           <w:shd w:val="clear" w:color="auto" w:fill="FFFFFF"/>
-          <w:lang w:eastAsia="es-AR"/>
-        </w:rPr>
-        <w:t xml:space="preserve"> &lt;</w:t>
+          <w:lang w:val="en-US" w:eastAsia="es-AR"/>
+        </w:rPr>
+        <w:t xml:space="preserve"> &lt;class '</w:t>
       </w:r>
       <w:proofErr w:type="spellStart"/>
       <w:r>
@@ -7727,9 +8145,9 @@
           <w:sz w:val="21"/>
           <w:szCs w:val="21"/>
           <w:shd w:val="clear" w:color="auto" w:fill="FFFFFF"/>
-          <w:lang w:eastAsia="es-AR"/>
-        </w:rPr>
-        <w:t>class</w:t>
+          <w:lang w:val="en-US" w:eastAsia="es-AR"/>
+        </w:rPr>
+        <w:t>NoneType</w:t>
       </w:r>
       <w:proofErr w:type="spellEnd"/>
       <w:r>
@@ -7739,9 +8157,78 @@
           <w:sz w:val="21"/>
           <w:szCs w:val="21"/>
           <w:shd w:val="clear" w:color="auto" w:fill="FFFFFF"/>
-          <w:lang w:eastAsia="es-AR"/>
-        </w:rPr>
-        <w:t xml:space="preserve"> '</w:t>
+          <w:lang w:val="en-US" w:eastAsia="es-AR"/>
+        </w:rPr>
+        <w:t>'&gt;</w:t>
+      </w:r>
+    </w:p>
+    <w:p>
+      <w:pPr>
+        <w:rPr>
+          <w:rFonts w:ascii="Courier New" w:eastAsia="Times New Roman" w:hAnsi="Courier New" w:cs="Courier New"/>
+          <w:color w:val="212121"/>
+          <w:sz w:val="21"/>
+          <w:szCs w:val="21"/>
+          <w:shd w:val="clear" w:color="auto" w:fill="FFFFFF"/>
+          <w:lang w:val="en-US" w:eastAsia="es-AR"/>
+        </w:rPr>
+      </w:pPr>
+    </w:p>
+    <w:p>
+      <w:pPr>
+        <w:rPr>
+          <w:rFonts w:ascii="Courier New" w:eastAsia="Times New Roman" w:hAnsi="Courier New" w:cs="Courier New"/>
+          <w:color w:val="008000"/>
+          <w:sz w:val="21"/>
+          <w:szCs w:val="21"/>
+          <w:lang w:val="en-US" w:eastAsia="es-AR"/>
+        </w:rPr>
+      </w:pPr>
+    </w:p>
+    <w:p>
+      <w:pPr>
+        <w:rPr>
+          <w:rFonts w:ascii="Courier New" w:eastAsia="Times New Roman" w:hAnsi="Courier New" w:cs="Courier New"/>
+          <w:color w:val="008000"/>
+          <w:sz w:val="21"/>
+          <w:szCs w:val="21"/>
+          <w:lang w:val="en-US" w:eastAsia="es-AR"/>
+        </w:rPr>
+      </w:pPr>
+    </w:p>
+    <w:p>
+      <w:pPr>
+        <w:rPr>
+          <w:rFonts w:ascii="Courier New" w:eastAsia="Times New Roman" w:hAnsi="Courier New" w:cs="Courier New"/>
+          <w:color w:val="212121"/>
+          <w:sz w:val="21"/>
+          <w:szCs w:val="21"/>
+          <w:shd w:val="clear" w:color="auto" w:fill="FFFFFF"/>
+          <w:lang w:val="en-US" w:eastAsia="es-AR"/>
+        </w:rPr>
+      </w:pPr>
+    </w:p>
+    <w:p>
+      <w:pPr>
+        <w:rPr>
+          <w:rFonts w:ascii="Courier New" w:eastAsia="Times New Roman" w:hAnsi="Courier New" w:cs="Courier New"/>
+          <w:color w:val="212121"/>
+          <w:sz w:val="21"/>
+          <w:szCs w:val="21"/>
+          <w:shd w:val="clear" w:color="auto" w:fill="FFFFFF"/>
+          <w:lang w:eastAsia="es-AR"/>
+        </w:rPr>
+      </w:pPr>
+      <w:r>
+        <w:rPr>
+          <w:rFonts w:ascii="Courier New" w:eastAsia="Times New Roman" w:hAnsi="Courier New" w:cs="Courier New"/>
+          <w:color w:val="212121"/>
+          <w:sz w:val="21"/>
+          <w:szCs w:val="21"/>
+          <w:shd w:val="clear" w:color="auto" w:fill="FFFFFF"/>
+          <w:lang w:eastAsia="es-AR"/>
+        </w:rPr>
+        <w:t xml:space="preserve">Prediciendo el </w:t>
       </w:r>
       <w:proofErr w:type="spellStart"/>
       <w:r>
@@ -7753,7 +8240,7 @@
           <w:shd w:val="clear" w:color="auto" w:fill="FFFFFF"/>
           <w:lang w:eastAsia="es-AR"/>
         </w:rPr>
-        <w:t>NoneType</w:t>
+        <w:t>X_test</w:t>
       </w:r>
       <w:proofErr w:type="spellEnd"/>
       <w:r>
@@ -7765,99 +8252,6 @@
           <w:shd w:val="clear" w:color="auto" w:fill="FFFFFF"/>
           <w:lang w:eastAsia="es-AR"/>
         </w:rPr>
-        <w:t>'&gt;</w:t>
-      </w:r>
-    </w:p>
-    <w:p>
-      <w:pPr>
-        <w:rPr>
-          <w:rFonts w:ascii="Courier New" w:eastAsia="Times New Roman" w:hAnsi="Courier New" w:cs="Courier New"/>
-          <w:color w:val="212121"/>
-          <w:sz w:val="21"/>
-          <w:szCs w:val="21"/>
-          <w:shd w:val="clear" w:color="auto" w:fill="FFFFFF"/>
-          <w:lang w:eastAsia="es-AR"/>
-        </w:rPr>
-      </w:pPr>
-    </w:p>
-    <w:p>
-      <w:pPr>
-        <w:rPr>
-          <w:rFonts w:ascii="Courier New" w:eastAsia="Times New Roman" w:hAnsi="Courier New" w:cs="Courier New"/>
-          <w:color w:val="008000"/>
-          <w:sz w:val="21"/>
-          <w:szCs w:val="21"/>
-          <w:lang w:eastAsia="es-AR"/>
-        </w:rPr>
-      </w:pPr>
-    </w:p>
-    <w:p>
-      <w:pPr>
-        <w:rPr>
-          <w:rFonts w:ascii="Courier New" w:eastAsia="Times New Roman" w:hAnsi="Courier New" w:cs="Courier New"/>
-          <w:color w:val="008000"/>
-          <w:sz w:val="21"/>
-          <w:szCs w:val="21"/>
-          <w:lang w:eastAsia="es-AR"/>
-        </w:rPr>
-      </w:pPr>
-    </w:p>
-    <w:p>
-      <w:pPr>
-        <w:rPr>
-          <w:rFonts w:ascii="Courier New" w:eastAsia="Times New Roman" w:hAnsi="Courier New" w:cs="Courier New"/>
-          <w:color w:val="212121"/>
-          <w:sz w:val="21"/>
-          <w:szCs w:val="21"/>
-          <w:shd w:val="clear" w:color="auto" w:fill="FFFFFF"/>
-          <w:lang w:eastAsia="es-AR"/>
-        </w:rPr>
-      </w:pPr>
-    </w:p>
-    <w:p>
-      <w:pPr>
-        <w:rPr>
-          <w:rFonts w:ascii="Courier New" w:eastAsia="Times New Roman" w:hAnsi="Courier New" w:cs="Courier New"/>
-          <w:color w:val="212121"/>
-          <w:sz w:val="21"/>
-          <w:szCs w:val="21"/>
-          <w:shd w:val="clear" w:color="auto" w:fill="FFFFFF"/>
-          <w:lang w:eastAsia="es-AR"/>
-        </w:rPr>
-      </w:pPr>
-      <w:r>
-        <w:rPr>
-          <w:rFonts w:ascii="Courier New" w:eastAsia="Times New Roman" w:hAnsi="Courier New" w:cs="Courier New"/>
-          <w:color w:val="212121"/>
-          <w:sz w:val="21"/>
-          <w:szCs w:val="21"/>
-          <w:shd w:val="clear" w:color="auto" w:fill="FFFFFF"/>
-          <w:lang w:eastAsia="es-AR"/>
-        </w:rPr>
-        <w:t xml:space="preserve">Prediciendo el </w:t>
-      </w:r>
-      <w:proofErr w:type="spellStart"/>
-      <w:r>
-        <w:rPr>
-          <w:rFonts w:ascii="Courier New" w:eastAsia="Times New Roman" w:hAnsi="Courier New" w:cs="Courier New"/>
-          <w:color w:val="212121"/>
-          <w:sz w:val="21"/>
-          <w:szCs w:val="21"/>
-          <w:shd w:val="clear" w:color="auto" w:fill="FFFFFF"/>
-          <w:lang w:eastAsia="es-AR"/>
-        </w:rPr>
-        <w:t>X_test</w:t>
-      </w:r>
-      <w:proofErr w:type="spellEnd"/>
-      <w:r>
-        <w:rPr>
-          <w:rFonts w:ascii="Courier New" w:eastAsia="Times New Roman" w:hAnsi="Courier New" w:cs="Courier New"/>
-          <w:color w:val="212121"/>
-          <w:sz w:val="21"/>
-          <w:szCs w:val="21"/>
-          <w:shd w:val="clear" w:color="auto" w:fill="FFFFFF"/>
-          <w:lang w:eastAsia="es-AR"/>
-        </w:rPr>
         <w:t xml:space="preserve"> nos genera datos de salida </w:t>
       </w:r>
     </w:p>
@@ -8232,8 +8626,6 @@
         </w:rPr>
         <w:t>actualizar</w:t>
       </w:r>
-      <w:bookmarkStart w:id="0" w:name="_GoBack"/>
-      <w:bookmarkEnd w:id="0"/>
       <w:r>
         <w:rPr>
           <w:rFonts w:eastAsia="Times New Roman"/>
@@ -8334,7 +8726,7 @@
       <w:r>
         <w:t xml:space="preserve">. disponible en </w:t>
       </w:r>
-      <w:hyperlink r:id="rId9" w:history="1">
+      <w:hyperlink r:id="rId18" w:history="1">
         <w:r>
           <w:rPr>
             <w:rStyle w:val="Hipervnculo"/>
@@ -8358,7 +8750,7 @@
       <w:r>
         <w:t xml:space="preserve">Sitio de la editorial Universitaria disponible en </w:t>
       </w:r>
-      <w:hyperlink r:id="rId10" w:history="1">
+      <w:hyperlink r:id="rId19" w:history="1">
         <w:r>
           <w:rPr>
             <w:rStyle w:val="Hipervnculo"/>
@@ -8382,7 +8774,7 @@
       <w:r>
         <w:t xml:space="preserve">Portal de acceso al contenido generado por la radio y la televisión de la Universidad disponible en </w:t>
       </w:r>
-      <w:hyperlink r:id="rId11" w:history="1">
+      <w:hyperlink r:id="rId20" w:history="1">
         <w:r>
           <w:rPr>
             <w:rStyle w:val="Hipervnculo"/>
@@ -8559,6 +8951,7 @@
           <w:color w:val="212121"/>
           <w:sz w:val="21"/>
           <w:szCs w:val="21"/>
+          <w:highlight w:val="yellow"/>
           <w:shd w:val="clear" w:color="auto" w:fill="FFFFFF"/>
           <w:lang w:eastAsia="es-AR"/>
         </w:rPr>
@@ -8571,10 +8964,22 @@
           <w:color w:val="212121"/>
           <w:sz w:val="21"/>
           <w:szCs w:val="21"/>
-          <w:shd w:val="clear" w:color="auto" w:fill="FFFFFF"/>
-          <w:lang w:eastAsia="es-AR"/>
-        </w:rPr>
-        <w:t xml:space="preserve"> mi solución usa RNN GRU la explicación de esto debe de estar en el marco teórico o va en la solución propuesta, </w:t>
+          <w:highlight w:val="yellow"/>
+          <w:shd w:val="clear" w:color="auto" w:fill="FFFFFF"/>
+          <w:lang w:eastAsia="es-AR"/>
+        </w:rPr>
+        <w:t xml:space="preserve"> mi solución usa RNN GRU la explicación de esto debe de estar en el marco teórico o va en la solución propuesta,</w:t>
+      </w:r>
+      <w:r>
+        <w:rPr>
+          <w:rFonts w:ascii="Courier New" w:eastAsia="Times New Roman" w:hAnsi="Courier New" w:cs="Courier New"/>
+          <w:color w:val="212121"/>
+          <w:sz w:val="21"/>
+          <w:szCs w:val="21"/>
+          <w:shd w:val="clear" w:color="auto" w:fill="FFFFFF"/>
+          <w:lang w:eastAsia="es-AR"/>
+        </w:rPr>
+        <w:t xml:space="preserve"> </w:t>
       </w:r>
     </w:p>
     <w:p>
@@ -8646,7 +9051,19 @@
           <w:shd w:val="clear" w:color="auto" w:fill="FFFFFF"/>
           <w:lang w:eastAsia="es-AR"/>
         </w:rPr>
-        <w:t xml:space="preserve"> de hacer una entrevista a la gente que me dio acceso al google </w:t>
+        <w:t xml:space="preserve"> </w:t>
+      </w:r>
+      <w:r>
+        <w:rPr>
+          <w:rFonts w:ascii="Courier New" w:eastAsia="Times New Roman" w:hAnsi="Courier New" w:cs="Courier New"/>
+          <w:color w:val="212121"/>
+          <w:sz w:val="21"/>
+          <w:szCs w:val="21"/>
+          <w:highlight w:val="yellow"/>
+          <w:shd w:val="clear" w:color="auto" w:fill="FFFFFF"/>
+          <w:lang w:eastAsia="es-AR"/>
+        </w:rPr>
+        <w:t xml:space="preserve">de hacer una entrevista a la gente que me dio acceso al google </w:t>
       </w:r>
       <w:proofErr w:type="spellStart"/>
       <w:r>
@@ -8655,6 +9072,7 @@
           <w:color w:val="212121"/>
           <w:sz w:val="21"/>
           <w:szCs w:val="21"/>
+          <w:highlight w:val="yellow"/>
           <w:shd w:val="clear" w:color="auto" w:fill="FFFFFF"/>
           <w:lang w:eastAsia="es-AR"/>
         </w:rPr>
@@ -8667,21 +9085,11 @@
           <w:color w:val="212121"/>
           <w:sz w:val="21"/>
           <w:szCs w:val="21"/>
-          <w:shd w:val="clear" w:color="auto" w:fill="FFFFFF"/>
-          <w:lang w:eastAsia="es-AR"/>
-        </w:rPr>
-        <w:t xml:space="preserve">? </w:t>
-      </w:r>
-      <w:r>
-        <w:rPr>
-          <w:rFonts w:ascii="Courier New" w:eastAsia="Times New Roman" w:hAnsi="Courier New" w:cs="Courier New"/>
-          <w:color w:val="212121"/>
-          <w:sz w:val="21"/>
-          <w:szCs w:val="21"/>
-          <w:shd w:val="clear" w:color="auto" w:fill="FFFFFF"/>
-          <w:lang w:eastAsia="es-AR"/>
-        </w:rPr>
-        <w:t xml:space="preserve">Marcelo Puerta, mencionar el </w:t>
+          <w:highlight w:val="yellow"/>
+          <w:shd w:val="clear" w:color="auto" w:fill="FFFFFF"/>
+          <w:lang w:eastAsia="es-AR"/>
+        </w:rPr>
+        <w:t xml:space="preserve">? Marcelo Puerta, mencionar el </w:t>
       </w:r>
       <w:proofErr w:type="spellStart"/>
       <w:r>
@@ -8690,6 +9098,7 @@
           <w:color w:val="212121"/>
           <w:sz w:val="21"/>
           <w:szCs w:val="21"/>
+          <w:highlight w:val="yellow"/>
           <w:shd w:val="clear" w:color="auto" w:fill="FFFFFF"/>
           <w:lang w:eastAsia="es-AR"/>
         </w:rPr>
@@ -8702,6 +9111,7 @@
           <w:color w:val="212121"/>
           <w:sz w:val="21"/>
           <w:szCs w:val="21"/>
+          <w:highlight w:val="yellow"/>
           <w:shd w:val="clear" w:color="auto" w:fill="FFFFFF"/>
           <w:lang w:eastAsia="es-AR"/>
         </w:rPr>
@@ -8714,6 +9124,7 @@
           <w:color w:val="212121"/>
           <w:sz w:val="21"/>
           <w:szCs w:val="21"/>
+          <w:highlight w:val="yellow"/>
           <w:shd w:val="clear" w:color="auto" w:fill="FFFFFF"/>
           <w:lang w:eastAsia="es-AR"/>
         </w:rPr>
@@ -8779,7 +9190,18 @@
           <w:shd w:val="clear" w:color="auto" w:fill="FFFFFF"/>
           <w:lang w:eastAsia="es-AR"/>
         </w:rPr>
-        <w:t>capitulo</w:t>
+        <w:t>ca</w:t>
+      </w:r>
+      <w:r>
+        <w:rPr>
+          <w:rFonts w:ascii="Courier New" w:eastAsia="Times New Roman" w:hAnsi="Courier New" w:cs="Courier New"/>
+          <w:color w:val="212121"/>
+          <w:sz w:val="21"/>
+          <w:szCs w:val="21"/>
+          <w:shd w:val="clear" w:color="auto" w:fill="FFFFFF"/>
+          <w:lang w:eastAsia="es-AR"/>
+        </w:rPr>
+        <w:t>pitulo</w:t>
       </w:r>
       <w:proofErr w:type="spellEnd"/>
       <w:r>
@@ -8803,7 +9225,18 @@
           <w:shd w:val="clear" w:color="auto" w:fill="FFFFFF"/>
           <w:lang w:eastAsia="es-AR"/>
         </w:rPr>
-        <w:t>bayco</w:t>
+        <w:t>b</w:t>
+      </w:r>
+      <w:r>
+        <w:rPr>
+          <w:rFonts w:ascii="Courier New" w:eastAsia="Times New Roman" w:hAnsi="Courier New" w:cs="Courier New"/>
+          <w:color w:val="212121"/>
+          <w:sz w:val="21"/>
+          <w:szCs w:val="21"/>
+          <w:shd w:val="clear" w:color="auto" w:fill="FFFFFF"/>
+          <w:lang w:eastAsia="es-AR"/>
+        </w:rPr>
+        <w:t>yco</w:t>
       </w:r>
       <w:proofErr w:type="spellEnd"/>
       <w:r>

--- a/modelo fuera 35.docx
+++ b/modelo fuera 35.docx
@@ -15,143 +15,12 @@
         <w:pStyle w:val="Ttulo1"/>
       </w:pPr>
       <w:r>
-        <w:t>Tabla de pruebas a realizar</w:t>
-      </w:r>
-    </w:p>
-    <w:tbl>
-      <w:tblPr>
-        <w:tblStyle w:val="Tablaconcuadrcula"/>
-        <w:tblW w:w="0" w:type="auto"/>
-        <w:tblLook w:val="04A0" w:firstRow="1" w:lastRow="0" w:firstColumn="1" w:lastColumn="0" w:noHBand="0" w:noVBand="1"/>
-      </w:tblPr>
-      <w:tblGrid>
-        <w:gridCol w:w="2831"/>
-        <w:gridCol w:w="2831"/>
-        <w:gridCol w:w="2832"/>
-      </w:tblGrid>
-      <w:tr>
-        <w:tc>
-          <w:tcPr>
-            <w:tcW w:w="2831" w:type="dxa"/>
-          </w:tcPr>
-          <w:p>
-            <w:r>
-              <w:t>%</w:t>
-            </w:r>
-          </w:p>
-        </w:tc>
-        <w:tc>
-          <w:tcPr>
-            <w:tcW w:w="5663" w:type="dxa"/>
-            <w:gridSpan w:val="2"/>
-          </w:tcPr>
-          <w:p>
-            <w:pPr>
-              <w:jc w:val="center"/>
-            </w:pPr>
-            <w:r>
-              <w:t>Rango de tiempo</w:t>
-            </w:r>
-          </w:p>
-        </w:tc>
-      </w:tr>
-      <w:tr>
-        <w:tc>
-          <w:tcPr>
-            <w:tcW w:w="2831" w:type="dxa"/>
-          </w:tcPr>
-          <w:p>
-            <w:r>
-              <w:t>30%</w:t>
-            </w:r>
-          </w:p>
-        </w:tc>
-        <w:tc>
-          <w:tcPr>
-            <w:tcW w:w="2831" w:type="dxa"/>
-          </w:tcPr>
-          <w:p>
-            <w:r>
-              <w:t>El original</w:t>
-            </w:r>
-          </w:p>
-        </w:tc>
-        <w:tc>
-          <w:tcPr>
-            <w:tcW w:w="2832" w:type="dxa"/>
-          </w:tcPr>
-          <w:p>
-            <w:r>
-              <w:t>Salida sea distinto de 35</w:t>
-            </w:r>
-          </w:p>
-        </w:tc>
-      </w:tr>
-      <w:tr>
-        <w:tc>
-          <w:tcPr>
-            <w:tcW w:w="2831" w:type="dxa"/>
-          </w:tcPr>
-          <w:p>
-            <w:r>
-              <w:t>40%</w:t>
-            </w:r>
-          </w:p>
-        </w:tc>
-        <w:tc>
-          <w:tcPr>
-            <w:tcW w:w="2831" w:type="dxa"/>
-          </w:tcPr>
-          <w:p>
-            <w:r>
-              <w:t>El original</w:t>
-            </w:r>
-          </w:p>
-        </w:tc>
-        <w:tc>
-          <w:tcPr>
-            <w:tcW w:w="2832" w:type="dxa"/>
-          </w:tcPr>
-          <w:p>
-            <w:r>
-              <w:t>Salida sea distinto de 35</w:t>
-            </w:r>
-          </w:p>
-        </w:tc>
-      </w:tr>
-      <w:tr>
-        <w:tc>
-          <w:tcPr>
-            <w:tcW w:w="2831" w:type="dxa"/>
-          </w:tcPr>
-          <w:p>
-            <w:r>
-              <w:t>20%</w:t>
-            </w:r>
-          </w:p>
-        </w:tc>
-        <w:tc>
-          <w:tcPr>
-            <w:tcW w:w="2831" w:type="dxa"/>
-          </w:tcPr>
-          <w:p>
-            <w:r>
-              <w:t>El original</w:t>
-            </w:r>
-          </w:p>
-        </w:tc>
-        <w:tc>
-          <w:tcPr>
-            <w:tcW w:w="2832" w:type="dxa"/>
-          </w:tcPr>
-          <w:p>
-            <w:r>
-              <w:t>Salida sea distinto de 35</w:t>
-            </w:r>
-          </w:p>
-        </w:tc>
-      </w:tr>
-    </w:tbl>
+        <w:t>P</w:t>
+      </w:r>
+      <w:r>
+        <w:t>ruebas a realizar</w:t>
+      </w:r>
+    </w:p>
     <w:p/>
     <w:p>
       <w:r>
@@ -165,9 +34,322 @@
     </w:p>
     <w:p>
       <w:pPr>
+        <w:rPr>
+          <w:b/>
+        </w:rPr>
+      </w:pPr>
+      <w:r>
+        <w:rPr>
+          <w:b/>
+        </w:rPr>
+        <w:t>Listado de pruebas</w:t>
+      </w:r>
+      <w:r>
+        <w:rPr>
+          <w:b/>
+        </w:rPr>
+        <w:t>:</w:t>
+      </w:r>
+    </w:p>
+    <w:p>
+      <w:pPr>
+        <w:pStyle w:val="Prrafodelista"/>
+        <w:numPr>
+          <w:ilvl w:val="0"/>
+          <w:numId w:val="2"/>
+        </w:numPr>
+      </w:pPr>
+      <w:r>
+        <w:t>Prueba de variar el % que toma de 20% a 30%</w:t>
+      </w:r>
+    </w:p>
+    <w:p>
+      <w:pPr>
+        <w:pStyle w:val="Prrafodelista"/>
+        <w:numPr>
+          <w:ilvl w:val="0"/>
+          <w:numId w:val="4"/>
+        </w:numPr>
+      </w:pPr>
+      <w:r>
+        <w:t xml:space="preserve">Sin Reentrenamiento </w:t>
+      </w:r>
+    </w:p>
+    <w:p>
+      <w:pPr>
+        <w:pStyle w:val="Prrafodelista"/>
+        <w:numPr>
+          <w:ilvl w:val="0"/>
+          <w:numId w:val="4"/>
+        </w:numPr>
+      </w:pPr>
+      <w:r>
+        <w:t>Con Reentrenamiento</w:t>
+      </w:r>
+    </w:p>
+    <w:p>
+      <w:pPr>
+        <w:pStyle w:val="Prrafodelista"/>
+        <w:numPr>
+          <w:ilvl w:val="0"/>
+          <w:numId w:val="2"/>
+        </w:numPr>
+      </w:pPr>
+      <w:r>
+        <w:t xml:space="preserve">Prueba 1 de </w:t>
+      </w:r>
+      <w:r>
+        <w:t>Predict</w:t>
+      </w:r>
+      <w:r>
+        <w:t>or</w:t>
+      </w:r>
+      <w:r>
+        <w:t xml:space="preserve"> </w:t>
+      </w:r>
+      <w:proofErr w:type="spellStart"/>
+      <w:r>
+        <w:t>Flag</w:t>
+      </w:r>
+      <w:proofErr w:type="spellEnd"/>
+      <w:r>
+        <w:t xml:space="preserve"> sea distinto de 35</w:t>
+      </w:r>
+      <w:r>
+        <w:t xml:space="preserve"> (Tomar fechas con más vistas, todos los datos)</w:t>
+      </w:r>
+    </w:p>
+    <w:p>
+      <w:pPr>
+        <w:pStyle w:val="Prrafodelista"/>
+        <w:numPr>
+          <w:ilvl w:val="0"/>
+          <w:numId w:val="5"/>
+        </w:numPr>
+      </w:pPr>
+      <w:r>
+        <w:t xml:space="preserve">Sin Reentrenamiento </w:t>
+      </w:r>
+    </w:p>
+    <w:p>
+      <w:pPr>
+        <w:pStyle w:val="Prrafodelista"/>
+        <w:numPr>
+          <w:ilvl w:val="0"/>
+          <w:numId w:val="5"/>
+        </w:numPr>
+      </w:pPr>
+      <w:r>
+        <w:t>Con Reentrenamiento</w:t>
+      </w:r>
+    </w:p>
+    <w:p>
+      <w:pPr>
+        <w:pStyle w:val="Prrafodelista"/>
+      </w:pPr>
+    </w:p>
+    <w:p>
+      <w:pPr>
+        <w:pStyle w:val="Prrafodelista"/>
+        <w:numPr>
+          <w:ilvl w:val="0"/>
+          <w:numId w:val="2"/>
+        </w:numPr>
+      </w:pPr>
+      <w:r>
+        <w:t xml:space="preserve">Prueba </w:t>
+      </w:r>
+      <w:r>
+        <w:t xml:space="preserve">2 </w:t>
+      </w:r>
+      <w:r>
+        <w:t xml:space="preserve">de Predictor </w:t>
+      </w:r>
+      <w:proofErr w:type="spellStart"/>
+      <w:r>
+        <w:t>Flag</w:t>
+      </w:r>
+      <w:proofErr w:type="spellEnd"/>
+      <w:r>
+        <w:t xml:space="preserve"> sea distinto de 35</w:t>
+      </w:r>
+      <w:r>
+        <w:t xml:space="preserve"> </w:t>
+      </w:r>
+      <w:r>
+        <w:t>(Tomar fechas con más vistas, todos los datos)</w:t>
+      </w:r>
+    </w:p>
+    <w:p>
+      <w:pPr>
+        <w:pStyle w:val="Prrafodelista"/>
+        <w:numPr>
+          <w:ilvl w:val="0"/>
+          <w:numId w:val="6"/>
+        </w:numPr>
+      </w:pPr>
+      <w:r>
+        <w:t xml:space="preserve">Sin Reentrenamiento </w:t>
+      </w:r>
+    </w:p>
+    <w:p>
+      <w:pPr>
+        <w:pStyle w:val="Prrafodelista"/>
+        <w:numPr>
+          <w:ilvl w:val="0"/>
+          <w:numId w:val="6"/>
+        </w:numPr>
+      </w:pPr>
+      <w:r>
+        <w:t>Con Reentrenamiento</w:t>
+      </w:r>
+    </w:p>
+    <w:p>
+      <w:pPr>
+        <w:pStyle w:val="Prrafodelista"/>
+      </w:pPr>
+    </w:p>
+    <w:p>
+      <w:pPr>
+        <w:pStyle w:val="Prrafodelista"/>
+        <w:numPr>
+          <w:ilvl w:val="0"/>
+          <w:numId w:val="2"/>
+        </w:numPr>
+      </w:pPr>
+      <w:r>
+        <w:t xml:space="preserve">Prueba 3 de Predictor </w:t>
+      </w:r>
+      <w:proofErr w:type="spellStart"/>
+      <w:r>
+        <w:t>Flag</w:t>
+      </w:r>
+      <w:proofErr w:type="spellEnd"/>
+      <w:r>
+        <w:t xml:space="preserve"> para que  sea distinto de 35</w:t>
+      </w:r>
+      <w:r>
+        <w:t>(</w:t>
+      </w:r>
+      <w:r>
+        <w:t>Tomar fechas con más vistas</w:t>
+      </w:r>
+      <w:r>
+        <w:t xml:space="preserve">, descartar donde hay demasiados </w:t>
+      </w:r>
+      <w:r>
+        <w:t xml:space="preserve">Predictor </w:t>
+      </w:r>
+      <w:proofErr w:type="spellStart"/>
+      <w:r>
+        <w:t>Flag</w:t>
+      </w:r>
+      <w:proofErr w:type="spellEnd"/>
+      <w:r>
+        <w:t xml:space="preserve"> </w:t>
+      </w:r>
+      <w:r>
+        <w:t>= 35 seguidos)</w:t>
+      </w:r>
+    </w:p>
+    <w:p>
+      <w:pPr>
+        <w:pStyle w:val="Prrafodelista"/>
+        <w:numPr>
+          <w:ilvl w:val="0"/>
+          <w:numId w:val="7"/>
+        </w:numPr>
+      </w:pPr>
+      <w:r>
+        <w:t xml:space="preserve">Sin Reentrenamiento </w:t>
+      </w:r>
+    </w:p>
+    <w:p>
+      <w:pPr>
+        <w:pStyle w:val="Prrafodelista"/>
+        <w:numPr>
+          <w:ilvl w:val="0"/>
+          <w:numId w:val="7"/>
+        </w:numPr>
+      </w:pPr>
+      <w:r>
+        <w:t>Con Reentrenamiento</w:t>
+      </w:r>
+    </w:p>
+    <w:p>
+      <w:pPr>
+        <w:pStyle w:val="Prrafodelista"/>
+        <w:numPr>
+          <w:ilvl w:val="0"/>
+          <w:numId w:val="2"/>
+        </w:numPr>
+      </w:pPr>
+      <w:r>
+        <w:t xml:space="preserve">Prueba 1 </w:t>
+      </w:r>
+      <w:proofErr w:type="spellStart"/>
+      <w:r>
+        <w:t>Hypertuner</w:t>
+      </w:r>
+      <w:proofErr w:type="spellEnd"/>
+      <w:r>
+        <w:t xml:space="preserve"> de variar la Salida para que  sea distinto de 35</w:t>
+      </w:r>
+    </w:p>
+    <w:p>
+      <w:pPr>
+        <w:pStyle w:val="Prrafodelista"/>
+        <w:numPr>
+          <w:ilvl w:val="0"/>
+          <w:numId w:val="2"/>
+        </w:numPr>
+      </w:pPr>
+      <w:r>
+        <w:t xml:space="preserve">Prueba 2 </w:t>
+      </w:r>
+      <w:proofErr w:type="spellStart"/>
+      <w:r>
+        <w:t>Hypertuner</w:t>
+      </w:r>
+      <w:proofErr w:type="spellEnd"/>
+      <w:r>
+        <w:t xml:space="preserve"> de variar la Salida para que  sea distinto de 35</w:t>
+      </w:r>
+    </w:p>
+    <w:p>
+      <w:pPr>
+        <w:pStyle w:val="Prrafodelista"/>
+        <w:numPr>
+          <w:ilvl w:val="0"/>
+          <w:numId w:val="2"/>
+        </w:numPr>
+      </w:pPr>
+      <w:r>
+        <w:t xml:space="preserve">Prueba 3 </w:t>
+      </w:r>
+      <w:proofErr w:type="spellStart"/>
+      <w:r>
+        <w:t>Hypertuner</w:t>
+      </w:r>
+      <w:proofErr w:type="spellEnd"/>
+      <w:r>
+        <w:t xml:space="preserve"> de variar la Salida para que  sea distinto de 35</w:t>
+      </w:r>
+    </w:p>
+    <w:p/>
+    <w:p>
+      <w:r>
+        <w:br w:type="page"/>
+      </w:r>
+    </w:p>
+    <w:p>
+      <w:pPr>
         <w:pStyle w:val="Ttulo1"/>
       </w:pPr>
-      <w:r>
+      <w:bookmarkStart w:id="0" w:name="_GoBack"/>
+      <w:bookmarkEnd w:id="0"/>
+      <w:r>
+        <w:lastRenderedPageBreak/>
         <w:t>Prueba de variar el % que toma</w:t>
       </w:r>
     </w:p>
@@ -1144,10 +1326,21 @@
       </w:pPr>
       <w:r>
         <w:lastRenderedPageBreak/>
-        <w:t xml:space="preserve">Prueba de variar la </w:t>
-      </w:r>
-      <w:r>
-        <w:t xml:space="preserve">Salida para que </w:t>
+        <w:t xml:space="preserve">Prueba de </w:t>
+      </w:r>
+      <w:r>
+        <w:t xml:space="preserve">Predictor </w:t>
+      </w:r>
+      <w:proofErr w:type="spellStart"/>
+      <w:r>
+        <w:t>Flag</w:t>
+      </w:r>
+      <w:proofErr w:type="spellEnd"/>
+      <w:r>
+        <w:t xml:space="preserve"> </w:t>
+      </w:r>
+      <w:r>
+        <w:t xml:space="preserve">para que </w:t>
       </w:r>
       <w:r>
         <w:t>sea distinto de 35</w:t>
@@ -1851,10 +2044,18 @@
         <w:pStyle w:val="Ttulo1"/>
       </w:pPr>
       <w:r>
-        <w:t xml:space="preserve">Prueba 2 de variar la </w:t>
-      </w:r>
-      <w:r>
-        <w:t xml:space="preserve">Salida para que </w:t>
+        <w:t xml:space="preserve">Prueba 2 de </w:t>
+      </w:r>
+      <w:r>
+        <w:t xml:space="preserve">Predictor </w:t>
+      </w:r>
+      <w:proofErr w:type="spellStart"/>
+      <w:r>
+        <w:t>Flag</w:t>
+      </w:r>
+      <w:proofErr w:type="spellEnd"/>
+      <w:r>
+        <w:t xml:space="preserve"> para que </w:t>
       </w:r>
       <w:r>
         <w:t>sea distinto de 35</w:t>
@@ -3080,7 +3281,21 @@
       </w:pPr>
       <w:r>
         <w:lastRenderedPageBreak/>
-        <w:t>Prueba 3 de variar la Salida para que  sea distinto de 35</w:t>
+        <w:t xml:space="preserve">Prueba 3 de </w:t>
+      </w:r>
+      <w:r>
+        <w:t xml:space="preserve">Predictor </w:t>
+      </w:r>
+      <w:proofErr w:type="spellStart"/>
+      <w:r>
+        <w:t>Flag</w:t>
+      </w:r>
+      <w:proofErr w:type="spellEnd"/>
+      <w:r>
+        <w:t xml:space="preserve"> </w:t>
+      </w:r>
+      <w:r>
+        <w:t>para que  sea distinto de 35</w:t>
       </w:r>
     </w:p>
     <w:p>
@@ -4200,7 +4415,13 @@
       </w:pPr>
       <w:r>
         <w:lastRenderedPageBreak/>
-        <w:t xml:space="preserve">Prueba 4 </w:t>
+        <w:t xml:space="preserve">Prueba </w:t>
+      </w:r>
+      <w:r>
+        <w:t>1</w:t>
+      </w:r>
+      <w:r>
+        <w:t xml:space="preserve"> </w:t>
       </w:r>
       <w:proofErr w:type="spellStart"/>
       <w:r>
@@ -4234,7 +4455,6 @@
           <w:lang w:eastAsia="es-AR"/>
         </w:rPr>
       </w:pPr>
-      <w:bookmarkStart w:id="0" w:name="_GoBack"/>
       <w:r>
         <w:rPr>
           <w:rFonts w:ascii="Courier New" w:eastAsia="Times New Roman" w:hAnsi="Courier New" w:cs="Courier New"/>
@@ -4248,7 +4468,6 @@
         <w:t>No se usó el mejor modelo anterior</w:t>
       </w:r>
     </w:p>
-    <w:bookmarkEnd w:id="0"/>
     <w:p>
       <w:pPr>
         <w:rPr>
@@ -5494,7 +5713,13 @@
         <w:pStyle w:val="Ttulo1"/>
       </w:pPr>
       <w:r>
-        <w:t xml:space="preserve">Prueba 5 </w:t>
+        <w:t xml:space="preserve">Prueba </w:t>
+      </w:r>
+      <w:r>
+        <w:t>2</w:t>
+      </w:r>
+      <w:r>
+        <w:t xml:space="preserve"> </w:t>
       </w:r>
       <w:proofErr w:type="spellStart"/>
       <w:r>
@@ -6844,7 +7069,13 @@
         <w:pStyle w:val="Ttulo1"/>
       </w:pPr>
       <w:r>
-        <w:t xml:space="preserve">Prueba 6 </w:t>
+        <w:t xml:space="preserve">Prueba </w:t>
+      </w:r>
+      <w:r>
+        <w:t>3</w:t>
+      </w:r>
+      <w:r>
+        <w:t xml:space="preserve"> </w:t>
       </w:r>
       <w:proofErr w:type="spellStart"/>
       <w:r>
@@ -9536,6 +9767,270 @@
 <file path=word/numbering.xml><?xml version="1.0" encoding="utf-8"?>
 <w:numbering xmlns:wpc="http://schemas.microsoft.com/office/word/2010/wordprocessingCanvas" xmlns:mc="http://schemas.openxmlformats.org/markup-compatibility/2006" xmlns:o="urn:schemas-microsoft-com:office:office" xmlns:r="http://schemas.openxmlformats.org/officeDocument/2006/relationships" xmlns:m="http://schemas.openxmlformats.org/officeDocument/2006/math" xmlns:v="urn:schemas-microsoft-com:vml" xmlns:wp14="http://schemas.microsoft.com/office/word/2010/wordprocessingDrawing" xmlns:wp="http://schemas.openxmlformats.org/drawingml/2006/wordprocessingDrawing" xmlns:w10="urn:schemas-microsoft-com:office:word" xmlns:w="http://schemas.openxmlformats.org/wordprocessingml/2006/main" xmlns:w14="http://schemas.microsoft.com/office/word/2010/wordml" xmlns:w15="http://schemas.microsoft.com/office/word/2012/wordml" xmlns:wpg="http://schemas.microsoft.com/office/word/2010/wordprocessingGroup" xmlns:wpi="http://schemas.microsoft.com/office/word/2010/wordprocessingInk" xmlns:wne="http://schemas.microsoft.com/office/word/2006/wordml" xmlns:wps="http://schemas.microsoft.com/office/word/2010/wordprocessingShape" mc:Ignorable="w14 w15 wp14">
   <w:abstractNum w:abstractNumId="0" w15:restartNumberingAfterBreak="0">
+    <w:nsid w:val="19410DA7"/>
+    <w:multiLevelType w:val="hybridMultilevel"/>
+    <w:tmpl w:val="CFEAD76E"/>
+    <w:lvl w:ilvl="0" w:tplc="2C0A0001">
+      <w:start w:val="1"/>
+      <w:numFmt w:val="bullet"/>
+      <w:lvlText w:val=""/>
+      <w:lvlJc w:val="left"/>
+      <w:pPr>
+        <w:ind w:left="1068" w:hanging="360"/>
+      </w:pPr>
+      <w:rPr>
+        <w:rFonts w:ascii="Symbol" w:hAnsi="Symbol" w:hint="default"/>
+      </w:rPr>
+    </w:lvl>
+    <w:lvl w:ilvl="1" w:tplc="2C0A0019">
+      <w:start w:val="1"/>
+      <w:numFmt w:val="lowerLetter"/>
+      <w:lvlText w:val="%2."/>
+      <w:lvlJc w:val="left"/>
+      <w:pPr>
+        <w:ind w:left="1788" w:hanging="360"/>
+      </w:pPr>
+    </w:lvl>
+    <w:lvl w:ilvl="2" w:tplc="2C0A001B" w:tentative="1">
+      <w:start w:val="1"/>
+      <w:numFmt w:val="lowerRoman"/>
+      <w:lvlText w:val="%3."/>
+      <w:lvlJc w:val="right"/>
+      <w:pPr>
+        <w:ind w:left="2508" w:hanging="180"/>
+      </w:pPr>
+    </w:lvl>
+    <w:lvl w:ilvl="3" w:tplc="2C0A000F" w:tentative="1">
+      <w:start w:val="1"/>
+      <w:numFmt w:val="decimal"/>
+      <w:lvlText w:val="%4."/>
+      <w:lvlJc w:val="left"/>
+      <w:pPr>
+        <w:ind w:left="3228" w:hanging="360"/>
+      </w:pPr>
+    </w:lvl>
+    <w:lvl w:ilvl="4" w:tplc="2C0A0019" w:tentative="1">
+      <w:start w:val="1"/>
+      <w:numFmt w:val="lowerLetter"/>
+      <w:lvlText w:val="%5."/>
+      <w:lvlJc w:val="left"/>
+      <w:pPr>
+        <w:ind w:left="3948" w:hanging="360"/>
+      </w:pPr>
+    </w:lvl>
+    <w:lvl w:ilvl="5" w:tplc="2C0A001B" w:tentative="1">
+      <w:start w:val="1"/>
+      <w:numFmt w:val="lowerRoman"/>
+      <w:lvlText w:val="%6."/>
+      <w:lvlJc w:val="right"/>
+      <w:pPr>
+        <w:ind w:left="4668" w:hanging="180"/>
+      </w:pPr>
+    </w:lvl>
+    <w:lvl w:ilvl="6" w:tplc="2C0A000F" w:tentative="1">
+      <w:start w:val="1"/>
+      <w:numFmt w:val="decimal"/>
+      <w:lvlText w:val="%7."/>
+      <w:lvlJc w:val="left"/>
+      <w:pPr>
+        <w:ind w:left="5388" w:hanging="360"/>
+      </w:pPr>
+    </w:lvl>
+    <w:lvl w:ilvl="7" w:tplc="2C0A0019" w:tentative="1">
+      <w:start w:val="1"/>
+      <w:numFmt w:val="lowerLetter"/>
+      <w:lvlText w:val="%8."/>
+      <w:lvlJc w:val="left"/>
+      <w:pPr>
+        <w:ind w:left="6108" w:hanging="360"/>
+      </w:pPr>
+    </w:lvl>
+    <w:lvl w:ilvl="8" w:tplc="2C0A001B" w:tentative="1">
+      <w:start w:val="1"/>
+      <w:numFmt w:val="lowerRoman"/>
+      <w:lvlText w:val="%9."/>
+      <w:lvlJc w:val="right"/>
+      <w:pPr>
+        <w:ind w:left="6828" w:hanging="180"/>
+      </w:pPr>
+    </w:lvl>
+  </w:abstractNum>
+  <w:abstractNum w:abstractNumId="1" w15:restartNumberingAfterBreak="0">
+    <w:nsid w:val="1996460B"/>
+    <w:multiLevelType w:val="hybridMultilevel"/>
+    <w:tmpl w:val="9C526BA2"/>
+    <w:lvl w:ilvl="0" w:tplc="2C0A0001">
+      <w:start w:val="1"/>
+      <w:numFmt w:val="bullet"/>
+      <w:lvlText w:val=""/>
+      <w:lvlJc w:val="left"/>
+      <w:pPr>
+        <w:ind w:left="1068" w:hanging="360"/>
+      </w:pPr>
+      <w:rPr>
+        <w:rFonts w:ascii="Symbol" w:hAnsi="Symbol" w:hint="default"/>
+      </w:rPr>
+    </w:lvl>
+    <w:lvl w:ilvl="1" w:tplc="2C0A0019">
+      <w:start w:val="1"/>
+      <w:numFmt w:val="lowerLetter"/>
+      <w:lvlText w:val="%2."/>
+      <w:lvlJc w:val="left"/>
+      <w:pPr>
+        <w:ind w:left="1788" w:hanging="360"/>
+      </w:pPr>
+    </w:lvl>
+    <w:lvl w:ilvl="2" w:tplc="2C0A001B" w:tentative="1">
+      <w:start w:val="1"/>
+      <w:numFmt w:val="lowerRoman"/>
+      <w:lvlText w:val="%3."/>
+      <w:lvlJc w:val="right"/>
+      <w:pPr>
+        <w:ind w:left="2508" w:hanging="180"/>
+      </w:pPr>
+    </w:lvl>
+    <w:lvl w:ilvl="3" w:tplc="2C0A000F" w:tentative="1">
+      <w:start w:val="1"/>
+      <w:numFmt w:val="decimal"/>
+      <w:lvlText w:val="%4."/>
+      <w:lvlJc w:val="left"/>
+      <w:pPr>
+        <w:ind w:left="3228" w:hanging="360"/>
+      </w:pPr>
+    </w:lvl>
+    <w:lvl w:ilvl="4" w:tplc="2C0A0019" w:tentative="1">
+      <w:start w:val="1"/>
+      <w:numFmt w:val="lowerLetter"/>
+      <w:lvlText w:val="%5."/>
+      <w:lvlJc w:val="left"/>
+      <w:pPr>
+        <w:ind w:left="3948" w:hanging="360"/>
+      </w:pPr>
+    </w:lvl>
+    <w:lvl w:ilvl="5" w:tplc="2C0A001B" w:tentative="1">
+      <w:start w:val="1"/>
+      <w:numFmt w:val="lowerRoman"/>
+      <w:lvlText w:val="%6."/>
+      <w:lvlJc w:val="right"/>
+      <w:pPr>
+        <w:ind w:left="4668" w:hanging="180"/>
+      </w:pPr>
+    </w:lvl>
+    <w:lvl w:ilvl="6" w:tplc="2C0A000F" w:tentative="1">
+      <w:start w:val="1"/>
+      <w:numFmt w:val="decimal"/>
+      <w:lvlText w:val="%7."/>
+      <w:lvlJc w:val="left"/>
+      <w:pPr>
+        <w:ind w:left="5388" w:hanging="360"/>
+      </w:pPr>
+    </w:lvl>
+    <w:lvl w:ilvl="7" w:tplc="2C0A0019" w:tentative="1">
+      <w:start w:val="1"/>
+      <w:numFmt w:val="lowerLetter"/>
+      <w:lvlText w:val="%8."/>
+      <w:lvlJc w:val="left"/>
+      <w:pPr>
+        <w:ind w:left="6108" w:hanging="360"/>
+      </w:pPr>
+    </w:lvl>
+    <w:lvl w:ilvl="8" w:tplc="2C0A001B" w:tentative="1">
+      <w:start w:val="1"/>
+      <w:numFmt w:val="lowerRoman"/>
+      <w:lvlText w:val="%9."/>
+      <w:lvlJc w:val="right"/>
+      <w:pPr>
+        <w:ind w:left="6828" w:hanging="180"/>
+      </w:pPr>
+    </w:lvl>
+  </w:abstractNum>
+  <w:abstractNum w:abstractNumId="2" w15:restartNumberingAfterBreak="0">
+    <w:nsid w:val="275473CA"/>
+    <w:multiLevelType w:val="hybridMultilevel"/>
+    <w:tmpl w:val="0D54D07E"/>
+    <w:lvl w:ilvl="0" w:tplc="2C0A000F">
+      <w:start w:val="1"/>
+      <w:numFmt w:val="decimal"/>
+      <w:lvlText w:val="%1."/>
+      <w:lvlJc w:val="left"/>
+      <w:pPr>
+        <w:ind w:left="720" w:hanging="360"/>
+      </w:pPr>
+    </w:lvl>
+    <w:lvl w:ilvl="1" w:tplc="2C0A0019">
+      <w:start w:val="1"/>
+      <w:numFmt w:val="lowerLetter"/>
+      <w:lvlText w:val="%2."/>
+      <w:lvlJc w:val="left"/>
+      <w:pPr>
+        <w:ind w:left="1440" w:hanging="360"/>
+      </w:pPr>
+    </w:lvl>
+    <w:lvl w:ilvl="2" w:tplc="2C0A001B" w:tentative="1">
+      <w:start w:val="1"/>
+      <w:numFmt w:val="lowerRoman"/>
+      <w:lvlText w:val="%3."/>
+      <w:lvlJc w:val="right"/>
+      <w:pPr>
+        <w:ind w:left="2160" w:hanging="180"/>
+      </w:pPr>
+    </w:lvl>
+    <w:lvl w:ilvl="3" w:tplc="2C0A000F" w:tentative="1">
+      <w:start w:val="1"/>
+      <w:numFmt w:val="decimal"/>
+      <w:lvlText w:val="%4."/>
+      <w:lvlJc w:val="left"/>
+      <w:pPr>
+        <w:ind w:left="2880" w:hanging="360"/>
+      </w:pPr>
+    </w:lvl>
+    <w:lvl w:ilvl="4" w:tplc="2C0A0019" w:tentative="1">
+      <w:start w:val="1"/>
+      <w:numFmt w:val="lowerLetter"/>
+      <w:lvlText w:val="%5."/>
+      <w:lvlJc w:val="left"/>
+      <w:pPr>
+        <w:ind w:left="3600" w:hanging="360"/>
+      </w:pPr>
+    </w:lvl>
+    <w:lvl w:ilvl="5" w:tplc="2C0A001B" w:tentative="1">
+      <w:start w:val="1"/>
+      <w:numFmt w:val="lowerRoman"/>
+      <w:lvlText w:val="%6."/>
+      <w:lvlJc w:val="right"/>
+      <w:pPr>
+        <w:ind w:left="4320" w:hanging="180"/>
+      </w:pPr>
+    </w:lvl>
+    <w:lvl w:ilvl="6" w:tplc="2C0A000F" w:tentative="1">
+      <w:start w:val="1"/>
+      <w:numFmt w:val="decimal"/>
+      <w:lvlText w:val="%7."/>
+      <w:lvlJc w:val="left"/>
+      <w:pPr>
+        <w:ind w:left="5040" w:hanging="360"/>
+      </w:pPr>
+    </w:lvl>
+    <w:lvl w:ilvl="7" w:tplc="2C0A0019" w:tentative="1">
+      <w:start w:val="1"/>
+      <w:numFmt w:val="lowerLetter"/>
+      <w:lvlText w:val="%8."/>
+      <w:lvlJc w:val="left"/>
+      <w:pPr>
+        <w:ind w:left="5760" w:hanging="360"/>
+      </w:pPr>
+    </w:lvl>
+    <w:lvl w:ilvl="8" w:tplc="2C0A001B" w:tentative="1">
+      <w:start w:val="1"/>
+      <w:numFmt w:val="lowerRoman"/>
+      <w:lvlText w:val="%9."/>
+      <w:lvlJc w:val="right"/>
+      <w:pPr>
+        <w:ind w:left="6480" w:hanging="180"/>
+      </w:pPr>
+    </w:lvl>
+  </w:abstractNum>
+  <w:abstractNum w:abstractNumId="3" w15:restartNumberingAfterBreak="0">
     <w:nsid w:val="423F387D"/>
     <w:multiLevelType w:val="hybridMultilevel"/>
     <w:tmpl w:val="A3EAC3F2"/>
@@ -9648,8 +10143,293 @@
       </w:rPr>
     </w:lvl>
   </w:abstractNum>
+  <w:abstractNum w:abstractNumId="4" w15:restartNumberingAfterBreak="0">
+    <w:nsid w:val="538D1E69"/>
+    <w:multiLevelType w:val="hybridMultilevel"/>
+    <w:tmpl w:val="99E43DBE"/>
+    <w:lvl w:ilvl="0" w:tplc="2C0A0001">
+      <w:start w:val="1"/>
+      <w:numFmt w:val="bullet"/>
+      <w:lvlText w:val=""/>
+      <w:lvlJc w:val="left"/>
+      <w:pPr>
+        <w:ind w:left="1068" w:hanging="360"/>
+      </w:pPr>
+      <w:rPr>
+        <w:rFonts w:ascii="Symbol" w:hAnsi="Symbol" w:hint="default"/>
+      </w:rPr>
+    </w:lvl>
+    <w:lvl w:ilvl="1" w:tplc="2C0A0019" w:tentative="1">
+      <w:start w:val="1"/>
+      <w:numFmt w:val="lowerLetter"/>
+      <w:lvlText w:val="%2."/>
+      <w:lvlJc w:val="left"/>
+      <w:pPr>
+        <w:ind w:left="1788" w:hanging="360"/>
+      </w:pPr>
+    </w:lvl>
+    <w:lvl w:ilvl="2" w:tplc="2C0A001B" w:tentative="1">
+      <w:start w:val="1"/>
+      <w:numFmt w:val="lowerRoman"/>
+      <w:lvlText w:val="%3."/>
+      <w:lvlJc w:val="right"/>
+      <w:pPr>
+        <w:ind w:left="2508" w:hanging="180"/>
+      </w:pPr>
+    </w:lvl>
+    <w:lvl w:ilvl="3" w:tplc="2C0A000F" w:tentative="1">
+      <w:start w:val="1"/>
+      <w:numFmt w:val="decimal"/>
+      <w:lvlText w:val="%4."/>
+      <w:lvlJc w:val="left"/>
+      <w:pPr>
+        <w:ind w:left="3228" w:hanging="360"/>
+      </w:pPr>
+    </w:lvl>
+    <w:lvl w:ilvl="4" w:tplc="2C0A0019" w:tentative="1">
+      <w:start w:val="1"/>
+      <w:numFmt w:val="lowerLetter"/>
+      <w:lvlText w:val="%5."/>
+      <w:lvlJc w:val="left"/>
+      <w:pPr>
+        <w:ind w:left="3948" w:hanging="360"/>
+      </w:pPr>
+    </w:lvl>
+    <w:lvl w:ilvl="5" w:tplc="2C0A001B" w:tentative="1">
+      <w:start w:val="1"/>
+      <w:numFmt w:val="lowerRoman"/>
+      <w:lvlText w:val="%6."/>
+      <w:lvlJc w:val="right"/>
+      <w:pPr>
+        <w:ind w:left="4668" w:hanging="180"/>
+      </w:pPr>
+    </w:lvl>
+    <w:lvl w:ilvl="6" w:tplc="2C0A000F" w:tentative="1">
+      <w:start w:val="1"/>
+      <w:numFmt w:val="decimal"/>
+      <w:lvlText w:val="%7."/>
+      <w:lvlJc w:val="left"/>
+      <w:pPr>
+        <w:ind w:left="5388" w:hanging="360"/>
+      </w:pPr>
+    </w:lvl>
+    <w:lvl w:ilvl="7" w:tplc="2C0A0019" w:tentative="1">
+      <w:start w:val="1"/>
+      <w:numFmt w:val="lowerLetter"/>
+      <w:lvlText w:val="%8."/>
+      <w:lvlJc w:val="left"/>
+      <w:pPr>
+        <w:ind w:left="6108" w:hanging="360"/>
+      </w:pPr>
+    </w:lvl>
+    <w:lvl w:ilvl="8" w:tplc="2C0A001B" w:tentative="1">
+      <w:start w:val="1"/>
+      <w:numFmt w:val="lowerRoman"/>
+      <w:lvlText w:val="%9."/>
+      <w:lvlJc w:val="right"/>
+      <w:pPr>
+        <w:ind w:left="6828" w:hanging="180"/>
+      </w:pPr>
+    </w:lvl>
+  </w:abstractNum>
+  <w:abstractNum w:abstractNumId="5" w15:restartNumberingAfterBreak="0">
+    <w:nsid w:val="5CD40D84"/>
+    <w:multiLevelType w:val="hybridMultilevel"/>
+    <w:tmpl w:val="51C8C0B2"/>
+    <w:lvl w:ilvl="0" w:tplc="2C0A0001">
+      <w:start w:val="1"/>
+      <w:numFmt w:val="bullet"/>
+      <w:lvlText w:val=""/>
+      <w:lvlJc w:val="left"/>
+      <w:pPr>
+        <w:ind w:left="1068" w:hanging="360"/>
+      </w:pPr>
+      <w:rPr>
+        <w:rFonts w:ascii="Symbol" w:hAnsi="Symbol" w:hint="default"/>
+      </w:rPr>
+    </w:lvl>
+    <w:lvl w:ilvl="1" w:tplc="2C0A0019">
+      <w:start w:val="1"/>
+      <w:numFmt w:val="lowerLetter"/>
+      <w:lvlText w:val="%2."/>
+      <w:lvlJc w:val="left"/>
+      <w:pPr>
+        <w:ind w:left="1788" w:hanging="360"/>
+      </w:pPr>
+    </w:lvl>
+    <w:lvl w:ilvl="2" w:tplc="2C0A001B" w:tentative="1">
+      <w:start w:val="1"/>
+      <w:numFmt w:val="lowerRoman"/>
+      <w:lvlText w:val="%3."/>
+      <w:lvlJc w:val="right"/>
+      <w:pPr>
+        <w:ind w:left="2508" w:hanging="180"/>
+      </w:pPr>
+    </w:lvl>
+    <w:lvl w:ilvl="3" w:tplc="2C0A000F" w:tentative="1">
+      <w:start w:val="1"/>
+      <w:numFmt w:val="decimal"/>
+      <w:lvlText w:val="%4."/>
+      <w:lvlJc w:val="left"/>
+      <w:pPr>
+        <w:ind w:left="3228" w:hanging="360"/>
+      </w:pPr>
+    </w:lvl>
+    <w:lvl w:ilvl="4" w:tplc="2C0A0019" w:tentative="1">
+      <w:start w:val="1"/>
+      <w:numFmt w:val="lowerLetter"/>
+      <w:lvlText w:val="%5."/>
+      <w:lvlJc w:val="left"/>
+      <w:pPr>
+        <w:ind w:left="3948" w:hanging="360"/>
+      </w:pPr>
+    </w:lvl>
+    <w:lvl w:ilvl="5" w:tplc="2C0A001B" w:tentative="1">
+      <w:start w:val="1"/>
+      <w:numFmt w:val="lowerRoman"/>
+      <w:lvlText w:val="%6."/>
+      <w:lvlJc w:val="right"/>
+      <w:pPr>
+        <w:ind w:left="4668" w:hanging="180"/>
+      </w:pPr>
+    </w:lvl>
+    <w:lvl w:ilvl="6" w:tplc="2C0A000F" w:tentative="1">
+      <w:start w:val="1"/>
+      <w:numFmt w:val="decimal"/>
+      <w:lvlText w:val="%7."/>
+      <w:lvlJc w:val="left"/>
+      <w:pPr>
+        <w:ind w:left="5388" w:hanging="360"/>
+      </w:pPr>
+    </w:lvl>
+    <w:lvl w:ilvl="7" w:tplc="2C0A0019" w:tentative="1">
+      <w:start w:val="1"/>
+      <w:numFmt w:val="lowerLetter"/>
+      <w:lvlText w:val="%8."/>
+      <w:lvlJc w:val="left"/>
+      <w:pPr>
+        <w:ind w:left="6108" w:hanging="360"/>
+      </w:pPr>
+    </w:lvl>
+    <w:lvl w:ilvl="8" w:tplc="2C0A001B" w:tentative="1">
+      <w:start w:val="1"/>
+      <w:numFmt w:val="lowerRoman"/>
+      <w:lvlText w:val="%9."/>
+      <w:lvlJc w:val="right"/>
+      <w:pPr>
+        <w:ind w:left="6828" w:hanging="180"/>
+      </w:pPr>
+    </w:lvl>
+  </w:abstractNum>
+  <w:abstractNum w:abstractNumId="6" w15:restartNumberingAfterBreak="0">
+    <w:nsid w:val="66453B57"/>
+    <w:multiLevelType w:val="hybridMultilevel"/>
+    <w:tmpl w:val="EE4C5A1E"/>
+    <w:lvl w:ilvl="0" w:tplc="2C0A000F">
+      <w:start w:val="1"/>
+      <w:numFmt w:val="decimal"/>
+      <w:lvlText w:val="%1."/>
+      <w:lvlJc w:val="left"/>
+      <w:pPr>
+        <w:ind w:left="1068" w:hanging="360"/>
+      </w:pPr>
+      <w:rPr>
+        <w:rFonts w:hint="default"/>
+      </w:rPr>
+    </w:lvl>
+    <w:lvl w:ilvl="1" w:tplc="2C0A0019" w:tentative="1">
+      <w:start w:val="1"/>
+      <w:numFmt w:val="lowerLetter"/>
+      <w:lvlText w:val="%2."/>
+      <w:lvlJc w:val="left"/>
+      <w:pPr>
+        <w:ind w:left="1788" w:hanging="360"/>
+      </w:pPr>
+    </w:lvl>
+    <w:lvl w:ilvl="2" w:tplc="2C0A001B" w:tentative="1">
+      <w:start w:val="1"/>
+      <w:numFmt w:val="lowerRoman"/>
+      <w:lvlText w:val="%3."/>
+      <w:lvlJc w:val="right"/>
+      <w:pPr>
+        <w:ind w:left="2508" w:hanging="180"/>
+      </w:pPr>
+    </w:lvl>
+    <w:lvl w:ilvl="3" w:tplc="2C0A000F" w:tentative="1">
+      <w:start w:val="1"/>
+      <w:numFmt w:val="decimal"/>
+      <w:lvlText w:val="%4."/>
+      <w:lvlJc w:val="left"/>
+      <w:pPr>
+        <w:ind w:left="3228" w:hanging="360"/>
+      </w:pPr>
+    </w:lvl>
+    <w:lvl w:ilvl="4" w:tplc="2C0A0019" w:tentative="1">
+      <w:start w:val="1"/>
+      <w:numFmt w:val="lowerLetter"/>
+      <w:lvlText w:val="%5."/>
+      <w:lvlJc w:val="left"/>
+      <w:pPr>
+        <w:ind w:left="3948" w:hanging="360"/>
+      </w:pPr>
+    </w:lvl>
+    <w:lvl w:ilvl="5" w:tplc="2C0A001B" w:tentative="1">
+      <w:start w:val="1"/>
+      <w:numFmt w:val="lowerRoman"/>
+      <w:lvlText w:val="%6."/>
+      <w:lvlJc w:val="right"/>
+      <w:pPr>
+        <w:ind w:left="4668" w:hanging="180"/>
+      </w:pPr>
+    </w:lvl>
+    <w:lvl w:ilvl="6" w:tplc="2C0A000F" w:tentative="1">
+      <w:start w:val="1"/>
+      <w:numFmt w:val="decimal"/>
+      <w:lvlText w:val="%7."/>
+      <w:lvlJc w:val="left"/>
+      <w:pPr>
+        <w:ind w:left="5388" w:hanging="360"/>
+      </w:pPr>
+    </w:lvl>
+    <w:lvl w:ilvl="7" w:tplc="2C0A0019" w:tentative="1">
+      <w:start w:val="1"/>
+      <w:numFmt w:val="lowerLetter"/>
+      <w:lvlText w:val="%8."/>
+      <w:lvlJc w:val="left"/>
+      <w:pPr>
+        <w:ind w:left="6108" w:hanging="360"/>
+      </w:pPr>
+    </w:lvl>
+    <w:lvl w:ilvl="8" w:tplc="2C0A001B" w:tentative="1">
+      <w:start w:val="1"/>
+      <w:numFmt w:val="lowerRoman"/>
+      <w:lvlText w:val="%9."/>
+      <w:lvlJc w:val="right"/>
+      <w:pPr>
+        <w:ind w:left="6828" w:hanging="180"/>
+      </w:pPr>
+    </w:lvl>
+  </w:abstractNum>
   <w:num w:numId="1">
+    <w:abstractNumId w:val="3"/>
+  </w:num>
+  <w:num w:numId="2">
+    <w:abstractNumId w:val="2"/>
+  </w:num>
+  <w:num w:numId="3">
+    <w:abstractNumId w:val="6"/>
+  </w:num>
+  <w:num w:numId="4">
+    <w:abstractNumId w:val="4"/>
+  </w:num>
+  <w:num w:numId="5">
     <w:abstractNumId w:val="0"/>
+  </w:num>
+  <w:num w:numId="6">
+    <w:abstractNumId w:val="1"/>
+  </w:num>
+  <w:num w:numId="7">
+    <w:abstractNumId w:val="5"/>
   </w:num>
 </w:numbering>
 </file>
